--- a/dokumentácia.docx
+++ b/dokumentácia.docx
@@ -1239,7 +1239,6 @@
           <w:id w:val="2027758164"/>
           <w:citation/>
         </w:sdtPr>
-        <w:sdtEndPr/>
         <w:sdtContent>
           <w:r>
             <w:fldChar w:fldCharType="begin"/>
@@ -1275,7 +1274,6 @@
           <w:id w:val="-1532722391"/>
           <w:citation/>
         </w:sdtPr>
-        <w:sdtEndPr/>
         <w:sdtContent>
           <w:r>
             <w:fldChar w:fldCharType="begin"/>
@@ -1423,27 +1421,14 @@
                             <w:r>
                               <w:t xml:space="preserve">Obrázok </w:t>
                             </w:r>
-                            <w:r>
-                              <w:fldChar w:fldCharType="begin"/>
-                            </w:r>
-                            <w:r>
-                              <w:instrText xml:space="preserve"> SEQ Obrázok \* ARABIC </w:instrText>
-                            </w:r>
-                            <w:r>
-                              <w:fldChar w:fldCharType="separate"/>
-                            </w:r>
-                            <w:r>
-                              <w:rPr>
-                                <w:noProof/>
-                              </w:rPr>
-                              <w:t>1</w:t>
-                            </w:r>
-                            <w:r>
-                              <w:rPr>
-                                <w:noProof/>
-                              </w:rPr>
-                              <w:fldChar w:fldCharType="end"/>
-                            </w:r>
+                            <w:fldSimple w:instr=" SEQ Obrázok \* ARABIC ">
+                              <w:r>
+                                <w:rPr>
+                                  <w:noProof/>
+                                </w:rPr>
+                                <w:t>1</w:t>
+                              </w:r>
+                            </w:fldSimple>
                             <w:r>
                               <w:t xml:space="preserve"> spojenie textových dokumentov v Opencv</w:t>
                             </w:r>
@@ -1559,27 +1544,14 @@
       <w:r>
         <w:t xml:space="preserve">Obrázok </w:t>
       </w:r>
-      <w:r>
-        <w:fldChar w:fldCharType="begin"/>
-      </w:r>
-      <w:r>
-        <w:instrText xml:space="preserve"> SEQ Obrázok \* ARABIC </w:instrText>
-      </w:r>
-      <w:r>
-        <w:fldChar w:fldCharType="separate"/>
-      </w:r>
-      <w:r>
-        <w:rPr>
-          <w:noProof/>
-        </w:rPr>
-        <w:t>2</w:t>
-      </w:r>
-      <w:r>
-        <w:rPr>
-          <w:noProof/>
-        </w:rPr>
-        <w:fldChar w:fldCharType="end"/>
-      </w:r>
+      <w:fldSimple w:instr=" SEQ Obrázok \* ARABIC ">
+        <w:r>
+          <w:rPr>
+            <w:noProof/>
+          </w:rPr>
+          <w:t>2</w:t>
+        </w:r>
+      </w:fldSimple>
       <w:r>
         <w:t xml:space="preserve"> spojenie textových dokumentov v OpenCV</w:t>
       </w:r>
@@ -1651,27 +1623,14 @@
       <w:r>
         <w:t xml:space="preserve">Obrázok </w:t>
       </w:r>
-      <w:r>
-        <w:fldChar w:fldCharType="begin"/>
-      </w:r>
-      <w:r>
-        <w:instrText xml:space="preserve"> SEQ Obrázok \* ARABIC </w:instrText>
-      </w:r>
-      <w:r>
-        <w:fldChar w:fldCharType="separate"/>
-      </w:r>
-      <w:r>
-        <w:rPr>
-          <w:noProof/>
-        </w:rPr>
-        <w:t>3</w:t>
-      </w:r>
-      <w:r>
-        <w:rPr>
-          <w:noProof/>
-        </w:rPr>
-        <w:fldChar w:fldCharType="end"/>
-      </w:r>
+      <w:fldSimple w:instr=" SEQ Obrázok \* ARABIC ">
+        <w:r>
+          <w:rPr>
+            <w:noProof/>
+          </w:rPr>
+          <w:t>3</w:t>
+        </w:r>
+      </w:fldSimple>
       <w:r>
         <w:t xml:space="preserve"> zlé spojenie dokumentov v OpenCV</w:t>
       </w:r>
@@ -1774,27 +1733,14 @@
       <w:r>
         <w:t xml:space="preserve">Obrázok </w:t>
       </w:r>
-      <w:r>
-        <w:fldChar w:fldCharType="begin"/>
-      </w:r>
-      <w:r>
-        <w:instrText xml:space="preserve"> SEQ Obrázok \* ARABIC </w:instrText>
-      </w:r>
-      <w:r>
-        <w:fldChar w:fldCharType="separate"/>
-      </w:r>
-      <w:r>
-        <w:rPr>
-          <w:noProof/>
-        </w:rPr>
-        <w:t>4</w:t>
-      </w:r>
-      <w:r>
-        <w:rPr>
-          <w:noProof/>
-        </w:rPr>
-        <w:fldChar w:fldCharType="end"/>
-      </w:r>
+      <w:fldSimple w:instr=" SEQ Obrázok \* ARABIC ">
+        <w:r>
+          <w:rPr>
+            <w:noProof/>
+          </w:rPr>
+          <w:t>4</w:t>
+        </w:r>
+      </w:fldSimple>
       <w:r>
         <w:t xml:space="preserve"> porovnanie rýchlostí OpenCV a BoofCV</w:t>
       </w:r>
@@ -1866,27 +1812,14 @@
       <w:r>
         <w:t xml:space="preserve">Obrázok </w:t>
       </w:r>
-      <w:r>
-        <w:fldChar w:fldCharType="begin"/>
-      </w:r>
-      <w:r>
-        <w:instrText xml:space="preserve"> SEQ Obrázok \* ARABIC </w:instrText>
-      </w:r>
-      <w:r>
-        <w:fldChar w:fldCharType="separate"/>
-      </w:r>
-      <w:r>
-        <w:rPr>
-          <w:noProof/>
-        </w:rPr>
-        <w:t>5</w:t>
-      </w:r>
-      <w:r>
-        <w:rPr>
-          <w:noProof/>
-        </w:rPr>
-        <w:fldChar w:fldCharType="end"/>
-      </w:r>
+      <w:fldSimple w:instr=" SEQ Obrázok \* ARABIC ">
+        <w:r>
+          <w:rPr>
+            <w:noProof/>
+          </w:rPr>
+          <w:t>5</w:t>
+        </w:r>
+      </w:fldSimple>
       <w:r>
         <w:t xml:space="preserve"> zlé spojenie textového dokumentu v BoofCV</w:t>
       </w:r>
@@ -1963,27 +1896,14 @@
       <w:r>
         <w:t xml:space="preserve">Obrázok </w:t>
       </w:r>
-      <w:r>
-        <w:fldChar w:fldCharType="begin"/>
-      </w:r>
-      <w:r>
-        <w:instrText xml:space="preserve"> SEQ Obrázok \* ARABIC </w:instrText>
-      </w:r>
-      <w:r>
-        <w:fldChar w:fldCharType="separate"/>
-      </w:r>
-      <w:r>
-        <w:rPr>
-          <w:noProof/>
-        </w:rPr>
-        <w:t>6</w:t>
-      </w:r>
-      <w:r>
-        <w:rPr>
-          <w:noProof/>
-        </w:rPr>
-        <w:fldChar w:fldCharType="end"/>
-      </w:r>
+      <w:fldSimple w:instr=" SEQ Obrázok \* ARABIC ">
+        <w:r>
+          <w:rPr>
+            <w:noProof/>
+          </w:rPr>
+          <w:t>6</w:t>
+        </w:r>
+      </w:fldSimple>
       <w:r>
         <w:t xml:space="preserve"> spojenie v BoofCV po drobných zmenách</w:t>
       </w:r>
@@ -2130,30 +2050,14 @@
       <w:r>
         <w:t xml:space="preserve">Obrázok </w:t>
       </w:r>
-      <w:r>
-        <w:fldChar w:fldCharType="begin"/>
-      </w:r>
-      <w:r>
-        <w:instrText xml:space="preserve"> SEQ Obr</w:instrText>
-      </w:r>
-      <w:r>
-        <w:instrText xml:space="preserve">ázok \* ARABIC </w:instrText>
-      </w:r>
-      <w:r>
-        <w:fldChar w:fldCharType="separate"/>
-      </w:r>
-      <w:r>
-        <w:rPr>
-          <w:noProof/>
-        </w:rPr>
-        <w:t>7</w:t>
-      </w:r>
-      <w:r>
-        <w:rPr>
-          <w:noProof/>
-        </w:rPr>
-        <w:fldChar w:fldCharType="end"/>
-      </w:r>
+      <w:fldSimple w:instr=" SEQ Obrázok \* ARABIC ">
+        <w:r>
+          <w:rPr>
+            <w:noProof/>
+          </w:rPr>
+          <w:t>7</w:t>
+        </w:r>
+      </w:fldSimple>
       <w:r>
         <w:t xml:space="preserve"> ukážka voľného vyplitvaného priestoru</w:t>
       </w:r>
@@ -2218,27 +2122,14 @@
       <w:r>
         <w:t xml:space="preserve">Obrázok </w:t>
       </w:r>
-      <w:r>
-        <w:fldChar w:fldCharType="begin"/>
-      </w:r>
-      <w:r>
-        <w:instrText xml:space="preserve"> SEQ Obrázok \* ARABIC </w:instrText>
-      </w:r>
-      <w:r>
-        <w:fldChar w:fldCharType="separate"/>
-      </w:r>
-      <w:r>
-        <w:rPr>
-          <w:noProof/>
-        </w:rPr>
-        <w:t>8</w:t>
-      </w:r>
-      <w:r>
-        <w:rPr>
-          <w:noProof/>
-        </w:rPr>
-        <w:fldChar w:fldCharType="end"/>
-      </w:r>
+      <w:fldSimple w:instr=" SEQ Obrázok \* ARABIC ">
+        <w:r>
+          <w:rPr>
+            <w:noProof/>
+          </w:rPr>
+          <w:t>8</w:t>
+        </w:r>
+      </w:fldSimple>
       <w:r>
         <w:t xml:space="preserve"> ukážka orezania časti pospájaného obrázka</w:t>
       </w:r>
@@ -21318,6 +21209,7 @@
         <w:t xml:space="preserve"> Velkost pismen v datasete je 20 pixelov.</w:t>
       </w:r>
     </w:p>
+    <w:p/>
     <w:tbl>
       <w:tblPr>
         <w:tblStyle w:val="TableGrid"/>
@@ -21325,22 +21217,30 @@
         <w:tblLook w:val="04A0" w:firstRow="1" w:lastRow="0" w:firstColumn="1" w:lastColumn="0" w:noHBand="0" w:noVBand="1"/>
       </w:tblPr>
       <w:tblGrid>
-        <w:gridCol w:w="752"/>
-        <w:gridCol w:w="692"/>
-        <w:gridCol w:w="737"/>
-        <w:gridCol w:w="691"/>
-        <w:gridCol w:w="737"/>
+        <w:gridCol w:w="874"/>
+        <w:gridCol w:w="679"/>
+        <w:gridCol w:w="729"/>
+        <w:gridCol w:w="680"/>
+        <w:gridCol w:w="729"/>
+        <w:gridCol w:w="680"/>
+        <w:gridCol w:w="729"/>
+        <w:gridCol w:w="680"/>
+        <w:gridCol w:w="704"/>
+        <w:gridCol w:w="680"/>
+        <w:gridCol w:w="729"/>
+        <w:gridCol w:w="672"/>
+        <w:gridCol w:w="723"/>
       </w:tblGrid>
       <w:tr>
         <w:tc>
           <w:tcPr>
-            <w:tcW w:w="752" w:type="dxa"/>
+            <w:tcW w:w="827" w:type="dxa"/>
           </w:tcPr>
           <w:p/>
         </w:tc>
         <w:tc>
           <w:tcPr>
-            <w:tcW w:w="1429" w:type="dxa"/>
+            <w:tcW w:w="1414" w:type="dxa"/>
             <w:gridSpan w:val="2"/>
             <w:shd w:val="clear" w:color="auto" w:fill="95B3D7" w:themeFill="accent1" w:themeFillTint="99"/>
           </w:tcPr>
@@ -21391,7 +21291,7 @@
                 <w:sz w:val="16"/>
                 <w:szCs w:val="16"/>
               </w:rPr>
-              <w:t>500</w:t>
+              <w:t>1000</w:t>
             </w:r>
           </w:p>
           <w:p>
@@ -21410,13 +21310,11 @@
               </w:rPr>
               <w:t>Velkost 20</w:t>
             </w:r>
-            <w:bookmarkStart w:id="9" w:name="_GoBack"/>
-            <w:bookmarkEnd w:id="9"/>
-          </w:p>
-        </w:tc>
-        <w:tc>
-          <w:tcPr>
-            <w:tcW w:w="1428" w:type="dxa"/>
+          </w:p>
+        </w:tc>
+        <w:tc>
+          <w:tcPr>
+            <w:tcW w:w="1413" w:type="dxa"/>
             <w:gridSpan w:val="2"/>
             <w:shd w:val="clear" w:color="auto" w:fill="95B3D7" w:themeFill="accent1" w:themeFillTint="99"/>
           </w:tcPr>
@@ -21484,7 +21382,303 @@
                 <w:sz w:val="16"/>
                 <w:szCs w:val="16"/>
               </w:rPr>
-              <w:t>Velkost 20</w:t>
+              <w:t>Velkost 18</w:t>
+            </w:r>
+          </w:p>
+        </w:tc>
+        <w:tc>
+          <w:tcPr>
+            <w:tcW w:w="1413" w:type="dxa"/>
+            <w:gridSpan w:val="2"/>
+            <w:shd w:val="clear" w:color="auto" w:fill="95B3D7" w:themeFill="accent1" w:themeFillTint="99"/>
+          </w:tcPr>
+          <w:p>
+            <w:pPr>
+              <w:rPr>
+                <w:color w:val="000000" w:themeColor="text1"/>
+                <w:sz w:val="16"/>
+                <w:szCs w:val="16"/>
+              </w:rPr>
+            </w:pPr>
+            <w:r>
+              <w:rPr>
+                <w:color w:val="000000" w:themeColor="text1"/>
+                <w:sz w:val="16"/>
+                <w:szCs w:val="16"/>
+              </w:rPr>
+              <w:t xml:space="preserve">Ransac </w:t>
+            </w:r>
+            <w:r>
+              <w:rPr>
+                <w:color w:val="000000" w:themeColor="text1"/>
+                <w:sz w:val="16"/>
+                <w:szCs w:val="16"/>
+              </w:rPr>
+              <w:t>3000</w:t>
+            </w:r>
+          </w:p>
+          <w:p>
+            <w:pPr>
+              <w:rPr>
+                <w:color w:val="000000" w:themeColor="text1"/>
+                <w:sz w:val="16"/>
+                <w:szCs w:val="16"/>
+              </w:rPr>
+            </w:pPr>
+            <w:r>
+              <w:rPr>
+                <w:color w:val="000000" w:themeColor="text1"/>
+                <w:sz w:val="16"/>
+                <w:szCs w:val="16"/>
+              </w:rPr>
+              <w:t xml:space="preserve">Feature </w:t>
+            </w:r>
+            <w:r>
+              <w:rPr>
+                <w:color w:val="000000" w:themeColor="text1"/>
+                <w:sz w:val="16"/>
+                <w:szCs w:val="16"/>
+              </w:rPr>
+              <w:t>1000</w:t>
+            </w:r>
+          </w:p>
+          <w:p>
+            <w:pPr>
+              <w:rPr>
+                <w:color w:val="000000" w:themeColor="text1"/>
+                <w:sz w:val="16"/>
+                <w:szCs w:val="16"/>
+              </w:rPr>
+            </w:pPr>
+            <w:r>
+              <w:rPr>
+                <w:color w:val="000000" w:themeColor="text1"/>
+                <w:sz w:val="16"/>
+                <w:szCs w:val="16"/>
+              </w:rPr>
+              <w:t>Velkost 16</w:t>
+            </w:r>
+          </w:p>
+        </w:tc>
+        <w:tc>
+          <w:tcPr>
+            <w:tcW w:w="1413" w:type="dxa"/>
+            <w:gridSpan w:val="2"/>
+            <w:shd w:val="clear" w:color="auto" w:fill="95B3D7" w:themeFill="accent1" w:themeFillTint="99"/>
+          </w:tcPr>
+          <w:p>
+            <w:pPr>
+              <w:rPr>
+                <w:color w:val="000000" w:themeColor="text1"/>
+                <w:sz w:val="16"/>
+                <w:szCs w:val="16"/>
+              </w:rPr>
+            </w:pPr>
+            <w:r>
+              <w:rPr>
+                <w:color w:val="000000" w:themeColor="text1"/>
+                <w:sz w:val="16"/>
+                <w:szCs w:val="16"/>
+              </w:rPr>
+              <w:t xml:space="preserve">Ransac </w:t>
+            </w:r>
+            <w:r>
+              <w:rPr>
+                <w:color w:val="000000" w:themeColor="text1"/>
+                <w:sz w:val="16"/>
+                <w:szCs w:val="16"/>
+              </w:rPr>
+              <w:t>3000</w:t>
+            </w:r>
+          </w:p>
+          <w:p>
+            <w:pPr>
+              <w:rPr>
+                <w:color w:val="000000" w:themeColor="text1"/>
+                <w:sz w:val="16"/>
+                <w:szCs w:val="16"/>
+              </w:rPr>
+            </w:pPr>
+            <w:r>
+              <w:rPr>
+                <w:color w:val="000000" w:themeColor="text1"/>
+                <w:sz w:val="16"/>
+                <w:szCs w:val="16"/>
+              </w:rPr>
+              <w:t xml:space="preserve">Feature </w:t>
+            </w:r>
+            <w:r>
+              <w:rPr>
+                <w:color w:val="000000" w:themeColor="text1"/>
+                <w:sz w:val="16"/>
+                <w:szCs w:val="16"/>
+              </w:rPr>
+              <w:t>1</w:t>
+            </w:r>
+            <w:r>
+              <w:rPr>
+                <w:color w:val="000000" w:themeColor="text1"/>
+                <w:sz w:val="16"/>
+                <w:szCs w:val="16"/>
+              </w:rPr>
+              <w:t>000</w:t>
+            </w:r>
+          </w:p>
+          <w:p>
+            <w:pPr>
+              <w:rPr>
+                <w:color w:val="000000" w:themeColor="text1"/>
+                <w:sz w:val="16"/>
+                <w:szCs w:val="16"/>
+              </w:rPr>
+            </w:pPr>
+            <w:r>
+              <w:rPr>
+                <w:color w:val="000000" w:themeColor="text1"/>
+                <w:sz w:val="16"/>
+                <w:szCs w:val="16"/>
+              </w:rPr>
+              <w:t>Velkost 14</w:t>
+            </w:r>
+          </w:p>
+        </w:tc>
+        <w:tc>
+          <w:tcPr>
+            <w:tcW w:w="1413" w:type="dxa"/>
+            <w:gridSpan w:val="2"/>
+            <w:shd w:val="clear" w:color="auto" w:fill="95B3D7" w:themeFill="accent1" w:themeFillTint="99"/>
+          </w:tcPr>
+          <w:p>
+            <w:pPr>
+              <w:rPr>
+                <w:color w:val="000000" w:themeColor="text1"/>
+                <w:sz w:val="16"/>
+                <w:szCs w:val="16"/>
+              </w:rPr>
+            </w:pPr>
+            <w:r>
+              <w:rPr>
+                <w:color w:val="000000" w:themeColor="text1"/>
+                <w:sz w:val="16"/>
+                <w:szCs w:val="16"/>
+              </w:rPr>
+              <w:t xml:space="preserve">Ransac </w:t>
+            </w:r>
+            <w:r>
+              <w:rPr>
+                <w:color w:val="000000" w:themeColor="text1"/>
+                <w:sz w:val="16"/>
+                <w:szCs w:val="16"/>
+              </w:rPr>
+              <w:t>3000</w:t>
+            </w:r>
+          </w:p>
+          <w:p>
+            <w:pPr>
+              <w:rPr>
+                <w:color w:val="000000" w:themeColor="text1"/>
+                <w:sz w:val="16"/>
+                <w:szCs w:val="16"/>
+              </w:rPr>
+            </w:pPr>
+            <w:r>
+              <w:rPr>
+                <w:color w:val="000000" w:themeColor="text1"/>
+                <w:sz w:val="16"/>
+                <w:szCs w:val="16"/>
+              </w:rPr>
+              <w:t xml:space="preserve">Feature </w:t>
+            </w:r>
+            <w:r>
+              <w:rPr>
+                <w:color w:val="000000" w:themeColor="text1"/>
+                <w:sz w:val="16"/>
+                <w:szCs w:val="16"/>
+              </w:rPr>
+              <w:t>1000</w:t>
+            </w:r>
+          </w:p>
+          <w:p>
+            <w:pPr>
+              <w:rPr>
+                <w:color w:val="000000" w:themeColor="text1"/>
+                <w:sz w:val="16"/>
+                <w:szCs w:val="16"/>
+              </w:rPr>
+            </w:pPr>
+            <w:r>
+              <w:rPr>
+                <w:color w:val="000000" w:themeColor="text1"/>
+                <w:sz w:val="16"/>
+                <w:szCs w:val="16"/>
+              </w:rPr>
+              <w:t>Velkost 12</w:t>
+            </w:r>
+          </w:p>
+        </w:tc>
+        <w:tc>
+          <w:tcPr>
+            <w:tcW w:w="1395" w:type="dxa"/>
+            <w:gridSpan w:val="2"/>
+            <w:shd w:val="clear" w:color="auto" w:fill="95B3D7" w:themeFill="accent1" w:themeFillTint="99"/>
+          </w:tcPr>
+          <w:p>
+            <w:pPr>
+              <w:rPr>
+                <w:color w:val="000000" w:themeColor="text1"/>
+                <w:sz w:val="16"/>
+                <w:szCs w:val="16"/>
+              </w:rPr>
+            </w:pPr>
+            <w:r>
+              <w:rPr>
+                <w:color w:val="000000" w:themeColor="text1"/>
+                <w:sz w:val="16"/>
+                <w:szCs w:val="16"/>
+              </w:rPr>
+              <w:t>Ransac 250</w:t>
+            </w:r>
+          </w:p>
+          <w:p>
+            <w:pPr>
+              <w:rPr>
+                <w:color w:val="000000" w:themeColor="text1"/>
+                <w:sz w:val="16"/>
+                <w:szCs w:val="16"/>
+              </w:rPr>
+            </w:pPr>
+            <w:r>
+              <w:rPr>
+                <w:color w:val="000000" w:themeColor="text1"/>
+                <w:sz w:val="16"/>
+                <w:szCs w:val="16"/>
+              </w:rPr>
+              <w:t xml:space="preserve">Feature </w:t>
+            </w:r>
+            <w:r>
+              <w:rPr>
+                <w:color w:val="000000" w:themeColor="text1"/>
+                <w:sz w:val="16"/>
+                <w:szCs w:val="16"/>
+              </w:rPr>
+              <w:t>1000</w:t>
+            </w:r>
+          </w:p>
+          <w:p>
+            <w:pPr>
+              <w:rPr>
+                <w:color w:val="000000" w:themeColor="text1"/>
+                <w:sz w:val="16"/>
+                <w:szCs w:val="16"/>
+              </w:rPr>
+            </w:pPr>
+            <w:r>
+              <w:rPr>
+                <w:color w:val="000000" w:themeColor="text1"/>
+                <w:sz w:val="16"/>
+                <w:szCs w:val="16"/>
+              </w:rPr>
+              <w:t>Velkost 10</w:t>
             </w:r>
           </w:p>
         </w:tc>
@@ -21492,7 +21686,7 @@
       <w:tr>
         <w:tc>
           <w:tcPr>
-            <w:tcW w:w="752" w:type="dxa"/>
+            <w:tcW w:w="827" w:type="dxa"/>
           </w:tcPr>
           <w:p>
             <w:pPr>
@@ -21512,7 +21706,7 @@
         </w:tc>
         <w:tc>
           <w:tcPr>
-            <w:tcW w:w="692" w:type="dxa"/>
+            <w:tcW w:w="683" w:type="dxa"/>
           </w:tcPr>
           <w:p>
             <w:r>
@@ -21522,7 +21716,7 @@
         </w:tc>
         <w:tc>
           <w:tcPr>
-            <w:tcW w:w="737" w:type="dxa"/>
+            <w:tcW w:w="731" w:type="dxa"/>
           </w:tcPr>
           <w:p>
             <w:r>
@@ -21537,7 +21731,7 @@
         </w:tc>
         <w:tc>
           <w:tcPr>
-            <w:tcW w:w="691" w:type="dxa"/>
+            <w:tcW w:w="682" w:type="dxa"/>
           </w:tcPr>
           <w:p>
             <w:r>
@@ -21547,7 +21741,7 @@
         </w:tc>
         <w:tc>
           <w:tcPr>
-            <w:tcW w:w="737" w:type="dxa"/>
+            <w:tcW w:w="731" w:type="dxa"/>
           </w:tcPr>
           <w:p>
             <w:r>
@@ -21557,6 +21751,101 @@
           <w:p>
             <w:r>
               <w:t>[ms]</w:t>
+            </w:r>
+          </w:p>
+        </w:tc>
+        <w:tc>
+          <w:tcPr>
+            <w:tcW w:w="682" w:type="dxa"/>
+          </w:tcPr>
+          <w:p>
+            <w:r>
+              <w:t xml:space="preserve"> [%]</w:t>
+            </w:r>
+          </w:p>
+        </w:tc>
+        <w:tc>
+          <w:tcPr>
+            <w:tcW w:w="731" w:type="dxa"/>
+          </w:tcPr>
+          <w:p>
+            <w:r>
+              <w:t>Cas</w:t>
+            </w:r>
+          </w:p>
+          <w:p>
+            <w:r>
+              <w:t>[ms]</w:t>
+            </w:r>
+          </w:p>
+        </w:tc>
+        <w:tc>
+          <w:tcPr>
+            <w:tcW w:w="682" w:type="dxa"/>
+          </w:tcPr>
+          <w:p>
+            <w:r>
+              <w:t xml:space="preserve"> [%]</w:t>
+            </w:r>
+          </w:p>
+        </w:tc>
+        <w:tc>
+          <w:tcPr>
+            <w:tcW w:w="731" w:type="dxa"/>
+          </w:tcPr>
+          <w:p>
+            <w:r>
+              <w:t>Cas</w:t>
+            </w:r>
+          </w:p>
+          <w:p>
+            <w:r>
+              <w:t>[ms]</w:t>
+            </w:r>
+          </w:p>
+        </w:tc>
+        <w:tc>
+          <w:tcPr>
+            <w:tcW w:w="682" w:type="dxa"/>
+          </w:tcPr>
+          <w:p>
+            <w:r>
+              <w:t xml:space="preserve"> [%]</w:t>
+            </w:r>
+          </w:p>
+        </w:tc>
+        <w:tc>
+          <w:tcPr>
+            <w:tcW w:w="731" w:type="dxa"/>
+          </w:tcPr>
+          <w:p>
+            <w:r>
+              <w:t>Cas</w:t>
+            </w:r>
+          </w:p>
+          <w:p>
+            <w:r>
+              <w:t>[ms]</w:t>
+            </w:r>
+          </w:p>
+        </w:tc>
+        <w:tc>
+          <w:tcPr>
+            <w:tcW w:w="672" w:type="dxa"/>
+          </w:tcPr>
+          <w:p>
+            <w:r>
+              <w:t>[%]</w:t>
+            </w:r>
+          </w:p>
+        </w:tc>
+        <w:tc>
+          <w:tcPr>
+            <w:tcW w:w="723" w:type="dxa"/>
+          </w:tcPr>
+          <w:p>
+            <w:r>
+              <w:t>Cas [ms]</w:t>
             </w:r>
           </w:p>
         </w:tc>
@@ -21564,7 +21853,7 @@
       <w:tr>
         <w:tc>
           <w:tcPr>
-            <w:tcW w:w="752" w:type="dxa"/>
+            <w:tcW w:w="827" w:type="dxa"/>
             <w:shd w:val="clear" w:color="auto" w:fill="D99594" w:themeFill="accent2" w:themeFillTint="99"/>
           </w:tcPr>
           <w:p>
@@ -21585,7 +21874,7 @@
         </w:tc>
         <w:tc>
           <w:tcPr>
-            <w:tcW w:w="692" w:type="dxa"/>
+            <w:tcW w:w="683" w:type="dxa"/>
             <w:shd w:val="clear" w:color="auto" w:fill="D99594" w:themeFill="accent2" w:themeFillTint="99"/>
           </w:tcPr>
           <w:p>
@@ -21600,13 +21889,13 @@
                 <w:sz w:val="20"/>
                 <w:szCs w:val="20"/>
               </w:rPr>
-              <w:t>89.67</w:t>
-            </w:r>
-          </w:p>
-        </w:tc>
-        <w:tc>
-          <w:tcPr>
-            <w:tcW w:w="737" w:type="dxa"/>
+              <w:t>92.82</w:t>
+            </w:r>
+          </w:p>
+        </w:tc>
+        <w:tc>
+          <w:tcPr>
+            <w:tcW w:w="731" w:type="dxa"/>
             <w:shd w:val="clear" w:color="auto" w:fill="D99594" w:themeFill="accent2" w:themeFillTint="99"/>
           </w:tcPr>
           <w:p>
@@ -21621,13 +21910,13 @@
                 <w:sz w:val="20"/>
                 <w:szCs w:val="20"/>
               </w:rPr>
-              <w:t>39246</w:t>
-            </w:r>
-          </w:p>
-        </w:tc>
-        <w:tc>
-          <w:tcPr>
-            <w:tcW w:w="691" w:type="dxa"/>
+              <w:t>53140</w:t>
+            </w:r>
+          </w:p>
+        </w:tc>
+        <w:tc>
+          <w:tcPr>
+            <w:tcW w:w="682" w:type="dxa"/>
             <w:shd w:val="clear" w:color="auto" w:fill="D99594" w:themeFill="accent2" w:themeFillTint="99"/>
           </w:tcPr>
           <w:p>
@@ -21642,13 +21931,13 @@
                 <w:sz w:val="20"/>
                 <w:szCs w:val="20"/>
               </w:rPr>
-              <w:t>92.82</w:t>
-            </w:r>
-          </w:p>
-        </w:tc>
-        <w:tc>
-          <w:tcPr>
-            <w:tcW w:w="737" w:type="dxa"/>
+              <w:t>90.80</w:t>
+            </w:r>
+          </w:p>
+        </w:tc>
+        <w:tc>
+          <w:tcPr>
+            <w:tcW w:w="731" w:type="dxa"/>
             <w:shd w:val="clear" w:color="auto" w:fill="D99594" w:themeFill="accent2" w:themeFillTint="99"/>
           </w:tcPr>
           <w:p>
@@ -21663,7 +21952,175 @@
                 <w:sz w:val="20"/>
                 <w:szCs w:val="20"/>
               </w:rPr>
-              <w:t>53140</w:t>
+              <w:t>48229</w:t>
+            </w:r>
+          </w:p>
+        </w:tc>
+        <w:tc>
+          <w:tcPr>
+            <w:tcW w:w="682" w:type="dxa"/>
+            <w:shd w:val="clear" w:color="auto" w:fill="D99594" w:themeFill="accent2" w:themeFillTint="99"/>
+          </w:tcPr>
+          <w:p>
+            <w:pPr>
+              <w:rPr>
+                <w:sz w:val="20"/>
+                <w:szCs w:val="20"/>
+              </w:rPr>
+            </w:pPr>
+            <w:r>
+              <w:rPr>
+                <w:sz w:val="20"/>
+                <w:szCs w:val="20"/>
+              </w:rPr>
+              <w:t>84.70</w:t>
+            </w:r>
+          </w:p>
+        </w:tc>
+        <w:tc>
+          <w:tcPr>
+            <w:tcW w:w="731" w:type="dxa"/>
+            <w:shd w:val="clear" w:color="auto" w:fill="D99594" w:themeFill="accent2" w:themeFillTint="99"/>
+          </w:tcPr>
+          <w:p>
+            <w:pPr>
+              <w:rPr>
+                <w:sz w:val="20"/>
+                <w:szCs w:val="20"/>
+              </w:rPr>
+            </w:pPr>
+            <w:r>
+              <w:rPr>
+                <w:sz w:val="20"/>
+                <w:szCs w:val="20"/>
+              </w:rPr>
+              <w:t>49535</w:t>
+            </w:r>
+          </w:p>
+        </w:tc>
+        <w:tc>
+          <w:tcPr>
+            <w:tcW w:w="682" w:type="dxa"/>
+            <w:shd w:val="clear" w:color="auto" w:fill="D99594" w:themeFill="accent2" w:themeFillTint="99"/>
+          </w:tcPr>
+          <w:p>
+            <w:pPr>
+              <w:rPr>
+                <w:sz w:val="20"/>
+                <w:szCs w:val="20"/>
+              </w:rPr>
+            </w:pPr>
+            <w:r>
+              <w:rPr>
+                <w:sz w:val="20"/>
+                <w:szCs w:val="20"/>
+              </w:rPr>
+              <w:t>?</w:t>
+            </w:r>
+          </w:p>
+        </w:tc>
+        <w:tc>
+          <w:tcPr>
+            <w:tcW w:w="731" w:type="dxa"/>
+            <w:shd w:val="clear" w:color="auto" w:fill="D99594" w:themeFill="accent2" w:themeFillTint="99"/>
+          </w:tcPr>
+          <w:p>
+            <w:pPr>
+              <w:rPr>
+                <w:sz w:val="20"/>
+                <w:szCs w:val="20"/>
+              </w:rPr>
+            </w:pPr>
+            <w:r>
+              <w:rPr>
+                <w:sz w:val="20"/>
+                <w:szCs w:val="20"/>
+              </w:rPr>
+              <w:t>?</w:t>
+            </w:r>
+          </w:p>
+        </w:tc>
+        <w:tc>
+          <w:tcPr>
+            <w:tcW w:w="682" w:type="dxa"/>
+            <w:shd w:val="clear" w:color="auto" w:fill="D99594" w:themeFill="accent2" w:themeFillTint="99"/>
+          </w:tcPr>
+          <w:p>
+            <w:pPr>
+              <w:rPr>
+                <w:sz w:val="20"/>
+                <w:szCs w:val="20"/>
+              </w:rPr>
+            </w:pPr>
+            <w:r>
+              <w:rPr>
+                <w:sz w:val="20"/>
+                <w:szCs w:val="20"/>
+              </w:rPr>
+              <w:t>80.86</w:t>
+            </w:r>
+          </w:p>
+        </w:tc>
+        <w:tc>
+          <w:tcPr>
+            <w:tcW w:w="731" w:type="dxa"/>
+            <w:shd w:val="clear" w:color="auto" w:fill="D99594" w:themeFill="accent2" w:themeFillTint="99"/>
+          </w:tcPr>
+          <w:p>
+            <w:pPr>
+              <w:rPr>
+                <w:sz w:val="20"/>
+                <w:szCs w:val="20"/>
+              </w:rPr>
+            </w:pPr>
+            <w:r>
+              <w:rPr>
+                <w:sz w:val="20"/>
+                <w:szCs w:val="20"/>
+              </w:rPr>
+              <w:t>24024</w:t>
+            </w:r>
+          </w:p>
+        </w:tc>
+        <w:tc>
+          <w:tcPr>
+            <w:tcW w:w="672" w:type="dxa"/>
+            <w:shd w:val="clear" w:color="auto" w:fill="D99594" w:themeFill="accent2" w:themeFillTint="99"/>
+          </w:tcPr>
+          <w:p>
+            <w:pPr>
+              <w:rPr>
+                <w:sz w:val="20"/>
+                <w:szCs w:val="20"/>
+              </w:rPr>
+            </w:pPr>
+            <w:r>
+              <w:rPr>
+                <w:sz w:val="20"/>
+                <w:szCs w:val="20"/>
+              </w:rPr>
+              <w:t>64.14</w:t>
+            </w:r>
+          </w:p>
+        </w:tc>
+        <w:tc>
+          <w:tcPr>
+            <w:tcW w:w="723" w:type="dxa"/>
+            <w:shd w:val="clear" w:color="auto" w:fill="D99594" w:themeFill="accent2" w:themeFillTint="99"/>
+          </w:tcPr>
+          <w:p>
+            <w:pPr>
+              <w:rPr>
+                <w:sz w:val="20"/>
+                <w:szCs w:val="20"/>
+              </w:rPr>
+            </w:pPr>
+            <w:r>
+              <w:rPr>
+                <w:sz w:val="20"/>
+                <w:szCs w:val="20"/>
+              </w:rPr>
+              <w:t>20324</w:t>
             </w:r>
           </w:p>
         </w:tc>
@@ -21671,275 +22128,710 @@
       <w:tr>
         <w:tc>
           <w:tcPr>
-            <w:tcW w:w="752" w:type="dxa"/>
-          </w:tcPr>
-          <w:p>
-            <w:r>
-              <w:t>1</w:t>
-            </w:r>
-          </w:p>
-        </w:tc>
-        <w:tc>
-          <w:tcPr>
-            <w:tcW w:w="692" w:type="dxa"/>
-          </w:tcPr>
-          <w:p>
-            <w:pPr>
-              <w:rPr>
-                <w:sz w:val="20"/>
-                <w:szCs w:val="20"/>
-              </w:rPr>
-            </w:pPr>
-            <w:r>
-              <w:rPr>
-                <w:sz w:val="20"/>
-                <w:szCs w:val="20"/>
-              </w:rPr>
-              <w:t>97.73</w:t>
-            </w:r>
-          </w:p>
-        </w:tc>
-        <w:tc>
-          <w:tcPr>
-            <w:tcW w:w="737" w:type="dxa"/>
-          </w:tcPr>
-          <w:p>
-            <w:pPr>
-              <w:rPr>
-                <w:sz w:val="20"/>
-                <w:szCs w:val="20"/>
-              </w:rPr>
-            </w:pPr>
-            <w:r>
-              <w:rPr>
-                <w:sz w:val="20"/>
-                <w:szCs w:val="20"/>
-              </w:rPr>
-              <w:t>4014</w:t>
-            </w:r>
-          </w:p>
-        </w:tc>
-        <w:tc>
-          <w:tcPr>
-            <w:tcW w:w="691" w:type="dxa"/>
-          </w:tcPr>
-          <w:p>
-            <w:pPr>
-              <w:rPr>
-                <w:sz w:val="20"/>
-                <w:szCs w:val="20"/>
-              </w:rPr>
-            </w:pPr>
-            <w:r>
-              <w:rPr>
-                <w:sz w:val="20"/>
-                <w:szCs w:val="20"/>
-              </w:rPr>
-              <w:t>98.17</w:t>
-            </w:r>
-          </w:p>
-        </w:tc>
-        <w:tc>
-          <w:tcPr>
-            <w:tcW w:w="737" w:type="dxa"/>
-          </w:tcPr>
-          <w:p>
-            <w:pPr>
-              <w:rPr>
-                <w:sz w:val="20"/>
-                <w:szCs w:val="20"/>
-              </w:rPr>
-            </w:pPr>
-            <w:r>
-              <w:rPr>
-                <w:sz w:val="20"/>
-                <w:szCs w:val="20"/>
-              </w:rPr>
-              <w:t>5196</w:t>
-            </w:r>
+            <w:tcW w:w="827" w:type="dxa"/>
+            <w:shd w:val="clear" w:color="auto" w:fill="D99594" w:themeFill="accent2" w:themeFillTint="99"/>
+          </w:tcPr>
+          <w:p>
+            <w:pPr>
+              <w:rPr>
+                <w:sz w:val="16"/>
+                <w:szCs w:val="16"/>
+              </w:rPr>
+            </w:pPr>
+            <w:r>
+              <w:rPr>
+                <w:sz w:val="16"/>
+                <w:szCs w:val="16"/>
+              </w:rPr>
+              <w:t>optimum</w:t>
+            </w:r>
+          </w:p>
+        </w:tc>
+        <w:tc>
+          <w:tcPr>
+            <w:tcW w:w="683" w:type="dxa"/>
+            <w:shd w:val="clear" w:color="auto" w:fill="D99594" w:themeFill="accent2" w:themeFillTint="99"/>
+          </w:tcPr>
+          <w:p>
+            <w:pPr>
+              <w:rPr>
+                <w:sz w:val="20"/>
+                <w:szCs w:val="20"/>
+              </w:rPr>
+            </w:pPr>
+            <w:r>
+              <w:rPr>
+                <w:sz w:val="20"/>
+                <w:szCs w:val="20"/>
+              </w:rPr>
+              <w:t>98.58</w:t>
+            </w:r>
+          </w:p>
+        </w:tc>
+        <w:tc>
+          <w:tcPr>
+            <w:tcW w:w="731" w:type="dxa"/>
+            <w:shd w:val="clear" w:color="auto" w:fill="D99594" w:themeFill="accent2" w:themeFillTint="99"/>
+          </w:tcPr>
+          <w:p>
+            <w:pPr>
+              <w:rPr>
+                <w:sz w:val="20"/>
+                <w:szCs w:val="20"/>
+              </w:rPr>
+            </w:pPr>
+          </w:p>
+        </w:tc>
+        <w:tc>
+          <w:tcPr>
+            <w:tcW w:w="682" w:type="dxa"/>
+            <w:shd w:val="clear" w:color="auto" w:fill="D99594" w:themeFill="accent2" w:themeFillTint="99"/>
+          </w:tcPr>
+          <w:p>
+            <w:pPr>
+              <w:rPr>
+                <w:sz w:val="20"/>
+                <w:szCs w:val="20"/>
+              </w:rPr>
+            </w:pPr>
+            <w:r>
+              <w:rPr>
+                <w:sz w:val="20"/>
+                <w:szCs w:val="20"/>
+              </w:rPr>
+              <w:t>98.29</w:t>
+            </w:r>
+          </w:p>
+        </w:tc>
+        <w:tc>
+          <w:tcPr>
+            <w:tcW w:w="731" w:type="dxa"/>
+            <w:shd w:val="clear" w:color="auto" w:fill="D99594" w:themeFill="accent2" w:themeFillTint="99"/>
+          </w:tcPr>
+          <w:p>
+            <w:pPr>
+              <w:rPr>
+                <w:sz w:val="20"/>
+                <w:szCs w:val="20"/>
+              </w:rPr>
+            </w:pPr>
+          </w:p>
+        </w:tc>
+        <w:tc>
+          <w:tcPr>
+            <w:tcW w:w="682" w:type="dxa"/>
+            <w:shd w:val="clear" w:color="auto" w:fill="D99594" w:themeFill="accent2" w:themeFillTint="99"/>
+          </w:tcPr>
+          <w:p>
+            <w:pPr>
+              <w:rPr>
+                <w:sz w:val="20"/>
+                <w:szCs w:val="20"/>
+              </w:rPr>
+            </w:pPr>
+            <w:r>
+              <w:rPr>
+                <w:sz w:val="20"/>
+                <w:szCs w:val="20"/>
+              </w:rPr>
+              <w:t>98.10</w:t>
+            </w:r>
+          </w:p>
+        </w:tc>
+        <w:tc>
+          <w:tcPr>
+            <w:tcW w:w="731" w:type="dxa"/>
+            <w:shd w:val="clear" w:color="auto" w:fill="D99594" w:themeFill="accent2" w:themeFillTint="99"/>
+          </w:tcPr>
+          <w:p>
+            <w:pPr>
+              <w:rPr>
+                <w:sz w:val="20"/>
+                <w:szCs w:val="20"/>
+              </w:rPr>
+            </w:pPr>
+          </w:p>
+        </w:tc>
+        <w:tc>
+          <w:tcPr>
+            <w:tcW w:w="682" w:type="dxa"/>
+            <w:shd w:val="clear" w:color="auto" w:fill="D99594" w:themeFill="accent2" w:themeFillTint="99"/>
+          </w:tcPr>
+          <w:p>
+            <w:pPr>
+              <w:rPr>
+                <w:sz w:val="20"/>
+                <w:szCs w:val="20"/>
+              </w:rPr>
+            </w:pPr>
+            <w:r>
+              <w:rPr>
+                <w:sz w:val="20"/>
+                <w:szCs w:val="20"/>
+              </w:rPr>
+              <w:t>?</w:t>
+            </w:r>
+          </w:p>
+        </w:tc>
+        <w:tc>
+          <w:tcPr>
+            <w:tcW w:w="731" w:type="dxa"/>
+            <w:shd w:val="clear" w:color="auto" w:fill="D99594" w:themeFill="accent2" w:themeFillTint="99"/>
+          </w:tcPr>
+          <w:p>
+            <w:pPr>
+              <w:rPr>
+                <w:sz w:val="20"/>
+                <w:szCs w:val="20"/>
+              </w:rPr>
+            </w:pPr>
+          </w:p>
+        </w:tc>
+        <w:tc>
+          <w:tcPr>
+            <w:tcW w:w="682" w:type="dxa"/>
+            <w:shd w:val="clear" w:color="auto" w:fill="D99594" w:themeFill="accent2" w:themeFillTint="99"/>
+          </w:tcPr>
+          <w:p>
+            <w:pPr>
+              <w:rPr>
+                <w:sz w:val="20"/>
+                <w:szCs w:val="20"/>
+              </w:rPr>
+            </w:pPr>
+            <w:r>
+              <w:rPr>
+                <w:sz w:val="20"/>
+                <w:szCs w:val="20"/>
+              </w:rPr>
+              <w:t>94.80</w:t>
+            </w:r>
+          </w:p>
+        </w:tc>
+        <w:tc>
+          <w:tcPr>
+            <w:tcW w:w="731" w:type="dxa"/>
+            <w:shd w:val="clear" w:color="auto" w:fill="D99594" w:themeFill="accent2" w:themeFillTint="99"/>
+          </w:tcPr>
+          <w:p>
+            <w:pPr>
+              <w:rPr>
+                <w:sz w:val="20"/>
+                <w:szCs w:val="20"/>
+              </w:rPr>
+            </w:pPr>
+          </w:p>
+        </w:tc>
+        <w:tc>
+          <w:tcPr>
+            <w:tcW w:w="672" w:type="dxa"/>
+            <w:shd w:val="clear" w:color="auto" w:fill="D99594" w:themeFill="accent2" w:themeFillTint="99"/>
+          </w:tcPr>
+          <w:p>
+            <w:pPr>
+              <w:rPr>
+                <w:sz w:val="20"/>
+                <w:szCs w:val="20"/>
+              </w:rPr>
+            </w:pPr>
+            <w:r>
+              <w:rPr>
+                <w:sz w:val="20"/>
+                <w:szCs w:val="20"/>
+              </w:rPr>
+              <w:t>82.46</w:t>
+            </w:r>
+          </w:p>
+        </w:tc>
+        <w:tc>
+          <w:tcPr>
+            <w:tcW w:w="723" w:type="dxa"/>
+            <w:shd w:val="clear" w:color="auto" w:fill="D99594" w:themeFill="accent2" w:themeFillTint="99"/>
+          </w:tcPr>
+          <w:p>
+            <w:pPr>
+              <w:rPr>
+                <w:sz w:val="20"/>
+                <w:szCs w:val="20"/>
+              </w:rPr>
+            </w:pPr>
           </w:p>
         </w:tc>
       </w:tr>
       <w:tr>
         <w:tc>
           <w:tcPr>
-            <w:tcW w:w="752" w:type="dxa"/>
-          </w:tcPr>
-          <w:p>
-            <w:r>
-              <w:t>2</w:t>
-            </w:r>
-          </w:p>
-        </w:tc>
-        <w:tc>
-          <w:tcPr>
-            <w:tcW w:w="692" w:type="dxa"/>
-          </w:tcPr>
-          <w:p>
-            <w:pPr>
-              <w:rPr>
-                <w:sz w:val="20"/>
-                <w:szCs w:val="20"/>
-              </w:rPr>
-            </w:pPr>
-            <w:r>
-              <w:rPr>
-                <w:sz w:val="20"/>
-                <w:szCs w:val="20"/>
-              </w:rPr>
-              <w:t>94.15</w:t>
-            </w:r>
-          </w:p>
-        </w:tc>
-        <w:tc>
-          <w:tcPr>
-            <w:tcW w:w="737" w:type="dxa"/>
-          </w:tcPr>
-          <w:p>
-            <w:pPr>
-              <w:rPr>
-                <w:sz w:val="20"/>
-                <w:szCs w:val="20"/>
-              </w:rPr>
-            </w:pPr>
-            <w:r>
-              <w:rPr>
-                <w:sz w:val="20"/>
-                <w:szCs w:val="20"/>
-              </w:rPr>
-              <w:t>3698</w:t>
-            </w:r>
-          </w:p>
-        </w:tc>
-        <w:tc>
-          <w:tcPr>
-            <w:tcW w:w="691" w:type="dxa"/>
-          </w:tcPr>
-          <w:p>
-            <w:pPr>
-              <w:rPr>
-                <w:sz w:val="20"/>
-                <w:szCs w:val="20"/>
-              </w:rPr>
-            </w:pPr>
-            <w:r>
-              <w:rPr>
-                <w:sz w:val="20"/>
-                <w:szCs w:val="20"/>
-              </w:rPr>
-              <w:t>95.75</w:t>
-            </w:r>
-          </w:p>
-        </w:tc>
-        <w:tc>
-          <w:tcPr>
-            <w:tcW w:w="737" w:type="dxa"/>
-          </w:tcPr>
-          <w:p>
-            <w:pPr>
-              <w:rPr>
-                <w:sz w:val="20"/>
-                <w:szCs w:val="20"/>
-              </w:rPr>
-            </w:pPr>
-            <w:r>
-              <w:rPr>
-                <w:sz w:val="20"/>
-                <w:szCs w:val="20"/>
-              </w:rPr>
-              <w:t>5282</w:t>
-            </w:r>
+            <w:tcW w:w="827" w:type="dxa"/>
+            <w:shd w:val="clear" w:color="auto" w:fill="D99594" w:themeFill="accent2" w:themeFillTint="99"/>
+          </w:tcPr>
+          <w:p>
+            <w:pPr>
+              <w:rPr>
+                <w:sz w:val="16"/>
+                <w:szCs w:val="16"/>
+              </w:rPr>
+            </w:pPr>
+            <w:r>
+              <w:rPr>
+                <w:sz w:val="16"/>
+                <w:szCs w:val="16"/>
+              </w:rPr>
+              <w:t>uspesnost</w:t>
+            </w:r>
+          </w:p>
+        </w:tc>
+        <w:tc>
+          <w:tcPr>
+            <w:tcW w:w="683" w:type="dxa"/>
+            <w:shd w:val="clear" w:color="auto" w:fill="D99594" w:themeFill="accent2" w:themeFillTint="99"/>
+          </w:tcPr>
+          <w:p>
+            <w:pPr>
+              <w:rPr>
+                <w:sz w:val="20"/>
+                <w:szCs w:val="20"/>
+              </w:rPr>
+            </w:pPr>
+            <w:r>
+              <w:rPr>
+                <w:sz w:val="20"/>
+                <w:szCs w:val="20"/>
+              </w:rPr>
+              <w:t>0.94</w:t>
+            </w:r>
+          </w:p>
+        </w:tc>
+        <w:tc>
+          <w:tcPr>
+            <w:tcW w:w="731" w:type="dxa"/>
+            <w:shd w:val="clear" w:color="auto" w:fill="D99594" w:themeFill="accent2" w:themeFillTint="99"/>
+          </w:tcPr>
+          <w:p>
+            <w:pPr>
+              <w:rPr>
+                <w:sz w:val="20"/>
+                <w:szCs w:val="20"/>
+              </w:rPr>
+            </w:pPr>
+          </w:p>
+        </w:tc>
+        <w:tc>
+          <w:tcPr>
+            <w:tcW w:w="682" w:type="dxa"/>
+            <w:shd w:val="clear" w:color="auto" w:fill="D99594" w:themeFill="accent2" w:themeFillTint="99"/>
+          </w:tcPr>
+          <w:p>
+            <w:pPr>
+              <w:rPr>
+                <w:sz w:val="20"/>
+                <w:szCs w:val="20"/>
+              </w:rPr>
+            </w:pPr>
+            <w:r>
+              <w:rPr>
+                <w:sz w:val="20"/>
+                <w:szCs w:val="20"/>
+              </w:rPr>
+              <w:t>0,92</w:t>
+            </w:r>
+          </w:p>
+        </w:tc>
+        <w:tc>
+          <w:tcPr>
+            <w:tcW w:w="731" w:type="dxa"/>
+            <w:shd w:val="clear" w:color="auto" w:fill="D99594" w:themeFill="accent2" w:themeFillTint="99"/>
+          </w:tcPr>
+          <w:p>
+            <w:pPr>
+              <w:rPr>
+                <w:sz w:val="20"/>
+                <w:szCs w:val="20"/>
+              </w:rPr>
+            </w:pPr>
+          </w:p>
+        </w:tc>
+        <w:tc>
+          <w:tcPr>
+            <w:tcW w:w="682" w:type="dxa"/>
+            <w:shd w:val="clear" w:color="auto" w:fill="D99594" w:themeFill="accent2" w:themeFillTint="99"/>
+          </w:tcPr>
+          <w:p>
+            <w:pPr>
+              <w:rPr>
+                <w:sz w:val="20"/>
+                <w:szCs w:val="20"/>
+              </w:rPr>
+            </w:pPr>
+            <w:r>
+              <w:rPr>
+                <w:sz w:val="20"/>
+                <w:szCs w:val="20"/>
+              </w:rPr>
+              <w:t>0,86</w:t>
+            </w:r>
+          </w:p>
+        </w:tc>
+        <w:tc>
+          <w:tcPr>
+            <w:tcW w:w="731" w:type="dxa"/>
+            <w:shd w:val="clear" w:color="auto" w:fill="D99594" w:themeFill="accent2" w:themeFillTint="99"/>
+          </w:tcPr>
+          <w:p>
+            <w:pPr>
+              <w:rPr>
+                <w:sz w:val="20"/>
+                <w:szCs w:val="20"/>
+              </w:rPr>
+            </w:pPr>
+          </w:p>
+        </w:tc>
+        <w:tc>
+          <w:tcPr>
+            <w:tcW w:w="682" w:type="dxa"/>
+            <w:shd w:val="clear" w:color="auto" w:fill="D99594" w:themeFill="accent2" w:themeFillTint="99"/>
+          </w:tcPr>
+          <w:p>
+            <w:pPr>
+              <w:rPr>
+                <w:sz w:val="20"/>
+                <w:szCs w:val="20"/>
+              </w:rPr>
+            </w:pPr>
+          </w:p>
+        </w:tc>
+        <w:tc>
+          <w:tcPr>
+            <w:tcW w:w="731" w:type="dxa"/>
+            <w:shd w:val="clear" w:color="auto" w:fill="D99594" w:themeFill="accent2" w:themeFillTint="99"/>
+          </w:tcPr>
+          <w:p>
+            <w:pPr>
+              <w:rPr>
+                <w:sz w:val="20"/>
+                <w:szCs w:val="20"/>
+              </w:rPr>
+            </w:pPr>
+          </w:p>
+        </w:tc>
+        <w:tc>
+          <w:tcPr>
+            <w:tcW w:w="682" w:type="dxa"/>
+            <w:shd w:val="clear" w:color="auto" w:fill="D99594" w:themeFill="accent2" w:themeFillTint="99"/>
+          </w:tcPr>
+          <w:p>
+            <w:pPr>
+              <w:rPr>
+                <w:sz w:val="20"/>
+                <w:szCs w:val="20"/>
+              </w:rPr>
+            </w:pPr>
+            <w:r>
+              <w:rPr>
+                <w:sz w:val="20"/>
+                <w:szCs w:val="20"/>
+              </w:rPr>
+              <w:t>0,85</w:t>
+            </w:r>
+          </w:p>
+        </w:tc>
+        <w:tc>
+          <w:tcPr>
+            <w:tcW w:w="731" w:type="dxa"/>
+            <w:shd w:val="clear" w:color="auto" w:fill="D99594" w:themeFill="accent2" w:themeFillTint="99"/>
+          </w:tcPr>
+          <w:p>
+            <w:pPr>
+              <w:rPr>
+                <w:sz w:val="20"/>
+                <w:szCs w:val="20"/>
+              </w:rPr>
+            </w:pPr>
+          </w:p>
+        </w:tc>
+        <w:tc>
+          <w:tcPr>
+            <w:tcW w:w="672" w:type="dxa"/>
+            <w:shd w:val="clear" w:color="auto" w:fill="D99594" w:themeFill="accent2" w:themeFillTint="99"/>
+          </w:tcPr>
+          <w:p>
+            <w:pPr>
+              <w:rPr>
+                <w:sz w:val="20"/>
+                <w:szCs w:val="20"/>
+              </w:rPr>
+            </w:pPr>
+            <w:r>
+              <w:rPr>
+                <w:sz w:val="20"/>
+                <w:szCs w:val="20"/>
+              </w:rPr>
+              <w:t>0,75</w:t>
+            </w:r>
+          </w:p>
+        </w:tc>
+        <w:tc>
+          <w:tcPr>
+            <w:tcW w:w="723" w:type="dxa"/>
+            <w:shd w:val="clear" w:color="auto" w:fill="D99594" w:themeFill="accent2" w:themeFillTint="99"/>
+          </w:tcPr>
+          <w:p>
+            <w:pPr>
+              <w:rPr>
+                <w:sz w:val="20"/>
+                <w:szCs w:val="20"/>
+              </w:rPr>
+            </w:pPr>
           </w:p>
         </w:tc>
       </w:tr>
       <w:tr>
         <w:tc>
           <w:tcPr>
-            <w:tcW w:w="752" w:type="dxa"/>
-          </w:tcPr>
-          <w:p>
-            <w:r>
-              <w:t>3</w:t>
-            </w:r>
-          </w:p>
-        </w:tc>
-        <w:tc>
-          <w:tcPr>
-            <w:tcW w:w="692" w:type="dxa"/>
-          </w:tcPr>
-          <w:p>
-            <w:pPr>
-              <w:rPr>
-                <w:sz w:val="20"/>
-                <w:szCs w:val="20"/>
-              </w:rPr>
-            </w:pPr>
-            <w:r>
-              <w:rPr>
-                <w:sz w:val="20"/>
-                <w:szCs w:val="20"/>
-              </w:rPr>
-              <w:t>98.56</w:t>
-            </w:r>
-          </w:p>
-        </w:tc>
-        <w:tc>
-          <w:tcPr>
-            <w:tcW w:w="737" w:type="dxa"/>
-          </w:tcPr>
-          <w:p>
-            <w:pPr>
-              <w:rPr>
-                <w:sz w:val="20"/>
-                <w:szCs w:val="20"/>
-              </w:rPr>
-            </w:pPr>
-            <w:r>
-              <w:rPr>
-                <w:sz w:val="20"/>
-                <w:szCs w:val="20"/>
-              </w:rPr>
-              <w:t>3221</w:t>
-            </w:r>
-          </w:p>
-        </w:tc>
-        <w:tc>
-          <w:tcPr>
-            <w:tcW w:w="691" w:type="dxa"/>
-          </w:tcPr>
-          <w:p>
-            <w:pPr>
-              <w:rPr>
-                <w:sz w:val="20"/>
-                <w:szCs w:val="20"/>
-              </w:rPr>
-            </w:pPr>
-            <w:r>
-              <w:rPr>
-                <w:sz w:val="20"/>
-                <w:szCs w:val="20"/>
-              </w:rPr>
-              <w:t>98.58</w:t>
-            </w:r>
-          </w:p>
-        </w:tc>
-        <w:tc>
-          <w:tcPr>
-            <w:tcW w:w="737" w:type="dxa"/>
-          </w:tcPr>
-          <w:p>
-            <w:pPr>
-              <w:rPr>
-                <w:sz w:val="20"/>
-                <w:szCs w:val="20"/>
-              </w:rPr>
-            </w:pPr>
-            <w:r>
-              <w:rPr>
-                <w:sz w:val="20"/>
-                <w:szCs w:val="20"/>
-              </w:rPr>
-              <w:t>4437</w:t>
+            <w:tcW w:w="827" w:type="dxa"/>
+          </w:tcPr>
+          <w:p>
+            <w:r>
+              <w:t>1</w:t>
+            </w:r>
+          </w:p>
+        </w:tc>
+        <w:tc>
+          <w:tcPr>
+            <w:tcW w:w="683" w:type="dxa"/>
+          </w:tcPr>
+          <w:p>
+            <w:pPr>
+              <w:rPr>
+                <w:sz w:val="20"/>
+                <w:szCs w:val="20"/>
+              </w:rPr>
+            </w:pPr>
+            <w:r>
+              <w:rPr>
+                <w:sz w:val="20"/>
+                <w:szCs w:val="20"/>
+              </w:rPr>
+              <w:t>98.17</w:t>
+            </w:r>
+          </w:p>
+        </w:tc>
+        <w:tc>
+          <w:tcPr>
+            <w:tcW w:w="731" w:type="dxa"/>
+          </w:tcPr>
+          <w:p>
+            <w:pPr>
+              <w:rPr>
+                <w:sz w:val="20"/>
+                <w:szCs w:val="20"/>
+              </w:rPr>
+            </w:pPr>
+            <w:r>
+              <w:rPr>
+                <w:sz w:val="20"/>
+                <w:szCs w:val="20"/>
+              </w:rPr>
+              <w:t>5196</w:t>
+            </w:r>
+          </w:p>
+        </w:tc>
+        <w:tc>
+          <w:tcPr>
+            <w:tcW w:w="682" w:type="dxa"/>
+          </w:tcPr>
+          <w:p>
+            <w:pPr>
+              <w:rPr>
+                <w:sz w:val="20"/>
+                <w:szCs w:val="20"/>
+              </w:rPr>
+            </w:pPr>
+            <w:r>
+              <w:rPr>
+                <w:sz w:val="20"/>
+                <w:szCs w:val="20"/>
+              </w:rPr>
+              <w:t>97.79</w:t>
+            </w:r>
+          </w:p>
+        </w:tc>
+        <w:tc>
+          <w:tcPr>
+            <w:tcW w:w="731" w:type="dxa"/>
+          </w:tcPr>
+          <w:p>
+            <w:pPr>
+              <w:rPr>
+                <w:sz w:val="20"/>
+                <w:szCs w:val="20"/>
+              </w:rPr>
+            </w:pPr>
+            <w:r>
+              <w:rPr>
+                <w:sz w:val="20"/>
+                <w:szCs w:val="20"/>
+              </w:rPr>
+              <w:t>5496</w:t>
+            </w:r>
+          </w:p>
+        </w:tc>
+        <w:tc>
+          <w:tcPr>
+            <w:tcW w:w="682" w:type="dxa"/>
+          </w:tcPr>
+          <w:p>
+            <w:pPr>
+              <w:rPr>
+                <w:sz w:val="20"/>
+                <w:szCs w:val="20"/>
+              </w:rPr>
+            </w:pPr>
+            <w:r>
+              <w:rPr>
+                <w:sz w:val="20"/>
+                <w:szCs w:val="20"/>
+              </w:rPr>
+              <w:t>96.57</w:t>
+            </w:r>
+          </w:p>
+        </w:tc>
+        <w:tc>
+          <w:tcPr>
+            <w:tcW w:w="731" w:type="dxa"/>
+          </w:tcPr>
+          <w:p>
+            <w:pPr>
+              <w:rPr>
+                <w:sz w:val="20"/>
+                <w:szCs w:val="20"/>
+              </w:rPr>
+            </w:pPr>
+            <w:r>
+              <w:rPr>
+                <w:sz w:val="20"/>
+                <w:szCs w:val="20"/>
+              </w:rPr>
+              <w:t>6384</w:t>
+            </w:r>
+          </w:p>
+        </w:tc>
+        <w:tc>
+          <w:tcPr>
+            <w:tcW w:w="682" w:type="dxa"/>
+          </w:tcPr>
+          <w:p>
+            <w:pPr>
+              <w:rPr>
+                <w:sz w:val="20"/>
+                <w:szCs w:val="20"/>
+              </w:rPr>
+            </w:pPr>
+            <w:r>
+              <w:rPr>
+                <w:sz w:val="20"/>
+                <w:szCs w:val="20"/>
+              </w:rPr>
+              <w:t>94.35</w:t>
+            </w:r>
+          </w:p>
+        </w:tc>
+        <w:tc>
+          <w:tcPr>
+            <w:tcW w:w="731" w:type="dxa"/>
+          </w:tcPr>
+          <w:p>
+            <w:pPr>
+              <w:rPr>
+                <w:sz w:val="20"/>
+                <w:szCs w:val="20"/>
+              </w:rPr>
+            </w:pPr>
+            <w:r>
+              <w:rPr>
+                <w:sz w:val="20"/>
+                <w:szCs w:val="20"/>
+              </w:rPr>
+              <w:t>4175</w:t>
+            </w:r>
+          </w:p>
+        </w:tc>
+        <w:tc>
+          <w:tcPr>
+            <w:tcW w:w="682" w:type="dxa"/>
+          </w:tcPr>
+          <w:p>
+            <w:pPr>
+              <w:rPr>
+                <w:sz w:val="20"/>
+                <w:szCs w:val="20"/>
+              </w:rPr>
+            </w:pPr>
+            <w:r>
+              <w:rPr>
+                <w:sz w:val="20"/>
+                <w:szCs w:val="20"/>
+              </w:rPr>
+              <w:t>92.00</w:t>
+            </w:r>
+          </w:p>
+        </w:tc>
+        <w:tc>
+          <w:tcPr>
+            <w:tcW w:w="731" w:type="dxa"/>
+          </w:tcPr>
+          <w:p>
+            <w:pPr>
+              <w:rPr>
+                <w:sz w:val="20"/>
+                <w:szCs w:val="20"/>
+              </w:rPr>
+            </w:pPr>
+            <w:r>
+              <w:rPr>
+                <w:sz w:val="20"/>
+                <w:szCs w:val="20"/>
+              </w:rPr>
+              <w:t>3058</w:t>
+            </w:r>
+          </w:p>
+        </w:tc>
+        <w:tc>
+          <w:tcPr>
+            <w:tcW w:w="672" w:type="dxa"/>
+          </w:tcPr>
+          <w:p>
+            <w:pPr>
+              <w:rPr>
+                <w:sz w:val="20"/>
+                <w:szCs w:val="20"/>
+              </w:rPr>
+            </w:pPr>
+            <w:r>
+              <w:rPr>
+                <w:sz w:val="20"/>
+                <w:szCs w:val="20"/>
+              </w:rPr>
+              <w:t>83.32</w:t>
+            </w:r>
+          </w:p>
+        </w:tc>
+        <w:tc>
+          <w:tcPr>
+            <w:tcW w:w="723" w:type="dxa"/>
+          </w:tcPr>
+          <w:p>
+            <w:pPr>
+              <w:rPr>
+                <w:sz w:val="20"/>
+                <w:szCs w:val="20"/>
+              </w:rPr>
+            </w:pPr>
+            <w:r>
+              <w:rPr>
+                <w:sz w:val="20"/>
+                <w:szCs w:val="20"/>
+              </w:rPr>
+              <w:t>2574</w:t>
             </w:r>
           </w:p>
         </w:tc>
@@ -21947,91 +22839,260 @@
       <w:tr>
         <w:tc>
           <w:tcPr>
-            <w:tcW w:w="752" w:type="dxa"/>
-          </w:tcPr>
-          <w:p>
-            <w:r>
-              <w:t>4</w:t>
-            </w:r>
-          </w:p>
-        </w:tc>
-        <w:tc>
-          <w:tcPr>
-            <w:tcW w:w="692" w:type="dxa"/>
-          </w:tcPr>
-          <w:p>
-            <w:pPr>
-              <w:rPr>
-                <w:sz w:val="20"/>
-                <w:szCs w:val="20"/>
-              </w:rPr>
-            </w:pPr>
-            <w:r>
-              <w:rPr>
-                <w:sz w:val="20"/>
-                <w:szCs w:val="20"/>
-              </w:rPr>
-              <w:t>88.83</w:t>
-            </w:r>
-          </w:p>
-        </w:tc>
-        <w:tc>
-          <w:tcPr>
-            <w:tcW w:w="737" w:type="dxa"/>
-          </w:tcPr>
-          <w:p>
-            <w:pPr>
-              <w:rPr>
-                <w:sz w:val="20"/>
-                <w:szCs w:val="20"/>
-              </w:rPr>
-            </w:pPr>
-            <w:r>
-              <w:rPr>
-                <w:sz w:val="20"/>
-                <w:szCs w:val="20"/>
-              </w:rPr>
-              <w:t>3330</w:t>
-            </w:r>
-          </w:p>
-        </w:tc>
-        <w:tc>
-          <w:tcPr>
-            <w:tcW w:w="691" w:type="dxa"/>
-          </w:tcPr>
-          <w:p>
-            <w:pPr>
-              <w:rPr>
-                <w:sz w:val="20"/>
-                <w:szCs w:val="20"/>
-              </w:rPr>
-            </w:pPr>
-            <w:r>
-              <w:rPr>
-                <w:sz w:val="20"/>
-                <w:szCs w:val="20"/>
-              </w:rPr>
-              <w:t>94.73</w:t>
-            </w:r>
-          </w:p>
-        </w:tc>
-        <w:tc>
-          <w:tcPr>
-            <w:tcW w:w="737" w:type="dxa"/>
-          </w:tcPr>
-          <w:p>
-            <w:pPr>
-              <w:rPr>
-                <w:sz w:val="20"/>
-                <w:szCs w:val="20"/>
-              </w:rPr>
-            </w:pPr>
-            <w:r>
-              <w:rPr>
-                <w:sz w:val="20"/>
-                <w:szCs w:val="20"/>
-              </w:rPr>
-              <w:t>4412</w:t>
+            <w:tcW w:w="827" w:type="dxa"/>
+          </w:tcPr>
+          <w:p>
+            <w:r>
+              <w:t>2</w:t>
+            </w:r>
+          </w:p>
+        </w:tc>
+        <w:tc>
+          <w:tcPr>
+            <w:tcW w:w="683" w:type="dxa"/>
+          </w:tcPr>
+          <w:p>
+            <w:pPr>
+              <w:rPr>
+                <w:sz w:val="20"/>
+                <w:szCs w:val="20"/>
+              </w:rPr>
+            </w:pPr>
+            <w:r>
+              <w:rPr>
+                <w:sz w:val="20"/>
+                <w:szCs w:val="20"/>
+              </w:rPr>
+              <w:t>95.75</w:t>
+            </w:r>
+          </w:p>
+        </w:tc>
+        <w:tc>
+          <w:tcPr>
+            <w:tcW w:w="731" w:type="dxa"/>
+          </w:tcPr>
+          <w:p>
+            <w:pPr>
+              <w:rPr>
+                <w:sz w:val="20"/>
+                <w:szCs w:val="20"/>
+              </w:rPr>
+            </w:pPr>
+            <w:r>
+              <w:rPr>
+                <w:sz w:val="20"/>
+                <w:szCs w:val="20"/>
+              </w:rPr>
+              <w:t>5282</w:t>
+            </w:r>
+          </w:p>
+        </w:tc>
+        <w:tc>
+          <w:tcPr>
+            <w:tcW w:w="682" w:type="dxa"/>
+          </w:tcPr>
+          <w:p>
+            <w:pPr>
+              <w:rPr>
+                <w:sz w:val="20"/>
+                <w:szCs w:val="20"/>
+              </w:rPr>
+            </w:pPr>
+            <w:r>
+              <w:rPr>
+                <w:sz w:val="20"/>
+                <w:szCs w:val="20"/>
+              </w:rPr>
+              <w:t>87.62</w:t>
+            </w:r>
+          </w:p>
+        </w:tc>
+        <w:tc>
+          <w:tcPr>
+            <w:tcW w:w="731" w:type="dxa"/>
+          </w:tcPr>
+          <w:p>
+            <w:pPr>
+              <w:rPr>
+                <w:sz w:val="20"/>
+                <w:szCs w:val="20"/>
+              </w:rPr>
+            </w:pPr>
+            <w:r>
+              <w:rPr>
+                <w:sz w:val="20"/>
+                <w:szCs w:val="20"/>
+              </w:rPr>
+              <w:t>4511</w:t>
+            </w:r>
+          </w:p>
+        </w:tc>
+        <w:tc>
+          <w:tcPr>
+            <w:tcW w:w="682" w:type="dxa"/>
+          </w:tcPr>
+          <w:p>
+            <w:pPr>
+              <w:rPr>
+                <w:sz w:val="20"/>
+                <w:szCs w:val="20"/>
+              </w:rPr>
+            </w:pPr>
+            <w:r>
+              <w:rPr>
+                <w:sz w:val="20"/>
+                <w:szCs w:val="20"/>
+              </w:rPr>
+              <w:t>93.57</w:t>
+            </w:r>
+          </w:p>
+        </w:tc>
+        <w:tc>
+          <w:tcPr>
+            <w:tcW w:w="731" w:type="dxa"/>
+          </w:tcPr>
+          <w:p>
+            <w:pPr>
+              <w:rPr>
+                <w:sz w:val="20"/>
+                <w:szCs w:val="20"/>
+              </w:rPr>
+            </w:pPr>
+            <w:r>
+              <w:rPr>
+                <w:sz w:val="20"/>
+                <w:szCs w:val="20"/>
+              </w:rPr>
+              <w:t>4898</w:t>
+            </w:r>
+          </w:p>
+        </w:tc>
+        <w:tc>
+          <w:tcPr>
+            <w:tcW w:w="682" w:type="dxa"/>
+          </w:tcPr>
+          <w:p>
+            <w:pPr>
+              <w:rPr>
+                <w:sz w:val="20"/>
+                <w:szCs w:val="20"/>
+              </w:rPr>
+            </w:pPr>
+            <w:r>
+              <w:rPr>
+                <w:sz w:val="20"/>
+                <w:szCs w:val="20"/>
+              </w:rPr>
+              <w:t>91.07</w:t>
+            </w:r>
+          </w:p>
+        </w:tc>
+        <w:tc>
+          <w:tcPr>
+            <w:tcW w:w="731" w:type="dxa"/>
+          </w:tcPr>
+          <w:p>
+            <w:pPr>
+              <w:rPr>
+                <w:sz w:val="20"/>
+                <w:szCs w:val="20"/>
+              </w:rPr>
+            </w:pPr>
+            <w:r>
+              <w:rPr>
+                <w:sz w:val="20"/>
+                <w:szCs w:val="20"/>
+              </w:rPr>
+              <w:t>3582</w:t>
+            </w:r>
+          </w:p>
+        </w:tc>
+        <w:tc>
+          <w:tcPr>
+            <w:tcW w:w="682" w:type="dxa"/>
+          </w:tcPr>
+          <w:p>
+            <w:pPr>
+              <w:rPr>
+                <w:sz w:val="20"/>
+                <w:szCs w:val="20"/>
+              </w:rPr>
+            </w:pPr>
+            <w:r>
+              <w:rPr>
+                <w:sz w:val="20"/>
+                <w:szCs w:val="20"/>
+              </w:rPr>
+              <w:t>84</w:t>
+            </w:r>
+            <w:bookmarkStart w:id="9" w:name="_GoBack"/>
+            <w:bookmarkEnd w:id="9"/>
+            <w:r>
+              <w:rPr>
+                <w:sz w:val="20"/>
+                <w:szCs w:val="20"/>
+              </w:rPr>
+              <w:t>.58</w:t>
+            </w:r>
+          </w:p>
+        </w:tc>
+        <w:tc>
+          <w:tcPr>
+            <w:tcW w:w="731" w:type="dxa"/>
+          </w:tcPr>
+          <w:p>
+            <w:pPr>
+              <w:rPr>
+                <w:sz w:val="20"/>
+                <w:szCs w:val="20"/>
+              </w:rPr>
+            </w:pPr>
+            <w:r>
+              <w:rPr>
+                <w:sz w:val="20"/>
+                <w:szCs w:val="20"/>
+              </w:rPr>
+              <w:t>2324</w:t>
+            </w:r>
+          </w:p>
+        </w:tc>
+        <w:tc>
+          <w:tcPr>
+            <w:tcW w:w="672" w:type="dxa"/>
+          </w:tcPr>
+          <w:p>
+            <w:pPr>
+              <w:rPr>
+                <w:sz w:val="20"/>
+                <w:szCs w:val="20"/>
+              </w:rPr>
+            </w:pPr>
+            <w:r>
+              <w:rPr>
+                <w:sz w:val="20"/>
+                <w:szCs w:val="20"/>
+              </w:rPr>
+              <w:t>60.26</w:t>
+            </w:r>
+          </w:p>
+        </w:tc>
+        <w:tc>
+          <w:tcPr>
+            <w:tcW w:w="723" w:type="dxa"/>
+          </w:tcPr>
+          <w:p>
+            <w:pPr>
+              <w:rPr>
+                <w:sz w:val="20"/>
+                <w:szCs w:val="20"/>
+              </w:rPr>
+            </w:pPr>
+            <w:r>
+              <w:rPr>
+                <w:sz w:val="20"/>
+                <w:szCs w:val="20"/>
+              </w:rPr>
+              <w:t>1856</w:t>
             </w:r>
           </w:p>
         </w:tc>
@@ -22039,91 +23100,258 @@
       <w:tr>
         <w:tc>
           <w:tcPr>
-            <w:tcW w:w="752" w:type="dxa"/>
-          </w:tcPr>
-          <w:p>
-            <w:r>
-              <w:t>5</w:t>
-            </w:r>
-          </w:p>
-        </w:tc>
-        <w:tc>
-          <w:tcPr>
-            <w:tcW w:w="692" w:type="dxa"/>
-          </w:tcPr>
-          <w:p>
-            <w:pPr>
-              <w:rPr>
-                <w:sz w:val="20"/>
-                <w:szCs w:val="20"/>
-              </w:rPr>
-            </w:pPr>
-            <w:r>
-              <w:rPr>
-                <w:sz w:val="20"/>
-                <w:szCs w:val="20"/>
-              </w:rPr>
-              <w:t>93.85</w:t>
-            </w:r>
-          </w:p>
-        </w:tc>
-        <w:tc>
-          <w:tcPr>
-            <w:tcW w:w="737" w:type="dxa"/>
-          </w:tcPr>
-          <w:p>
-            <w:pPr>
-              <w:rPr>
-                <w:sz w:val="20"/>
-                <w:szCs w:val="20"/>
-              </w:rPr>
-            </w:pPr>
-            <w:r>
-              <w:rPr>
-                <w:sz w:val="20"/>
-                <w:szCs w:val="20"/>
-              </w:rPr>
-              <w:t>3964</w:t>
-            </w:r>
-          </w:p>
-        </w:tc>
-        <w:tc>
-          <w:tcPr>
-            <w:tcW w:w="691" w:type="dxa"/>
-          </w:tcPr>
-          <w:p>
-            <w:pPr>
-              <w:rPr>
-                <w:sz w:val="20"/>
-                <w:szCs w:val="20"/>
-              </w:rPr>
-            </w:pPr>
-            <w:r>
-              <w:rPr>
-                <w:sz w:val="20"/>
-                <w:szCs w:val="20"/>
-              </w:rPr>
-              <w:t>93.16</w:t>
-            </w:r>
-          </w:p>
-        </w:tc>
-        <w:tc>
-          <w:tcPr>
-            <w:tcW w:w="737" w:type="dxa"/>
-          </w:tcPr>
-          <w:p>
-            <w:pPr>
-              <w:rPr>
-                <w:sz w:val="20"/>
-                <w:szCs w:val="20"/>
-              </w:rPr>
-            </w:pPr>
-            <w:r>
-              <w:rPr>
-                <w:sz w:val="20"/>
-                <w:szCs w:val="20"/>
-              </w:rPr>
-              <w:t>5807</w:t>
+            <w:tcW w:w="827" w:type="dxa"/>
+          </w:tcPr>
+          <w:p>
+            <w:r>
+              <w:t>3</w:t>
+            </w:r>
+          </w:p>
+        </w:tc>
+        <w:tc>
+          <w:tcPr>
+            <w:tcW w:w="683" w:type="dxa"/>
+          </w:tcPr>
+          <w:p>
+            <w:pPr>
+              <w:rPr>
+                <w:sz w:val="20"/>
+                <w:szCs w:val="20"/>
+              </w:rPr>
+            </w:pPr>
+            <w:r>
+              <w:rPr>
+                <w:sz w:val="20"/>
+                <w:szCs w:val="20"/>
+              </w:rPr>
+              <w:t>98.58</w:t>
+            </w:r>
+          </w:p>
+        </w:tc>
+        <w:tc>
+          <w:tcPr>
+            <w:tcW w:w="731" w:type="dxa"/>
+          </w:tcPr>
+          <w:p>
+            <w:pPr>
+              <w:rPr>
+                <w:sz w:val="20"/>
+                <w:szCs w:val="20"/>
+              </w:rPr>
+            </w:pPr>
+            <w:r>
+              <w:rPr>
+                <w:sz w:val="20"/>
+                <w:szCs w:val="20"/>
+              </w:rPr>
+              <w:t>4437</w:t>
+            </w:r>
+          </w:p>
+        </w:tc>
+        <w:tc>
+          <w:tcPr>
+            <w:tcW w:w="682" w:type="dxa"/>
+          </w:tcPr>
+          <w:p>
+            <w:pPr>
+              <w:rPr>
+                <w:sz w:val="20"/>
+                <w:szCs w:val="20"/>
+              </w:rPr>
+            </w:pPr>
+            <w:r>
+              <w:rPr>
+                <w:sz w:val="20"/>
+                <w:szCs w:val="20"/>
+              </w:rPr>
+              <w:t>98.29</w:t>
+            </w:r>
+          </w:p>
+        </w:tc>
+        <w:tc>
+          <w:tcPr>
+            <w:tcW w:w="731" w:type="dxa"/>
+          </w:tcPr>
+          <w:p>
+            <w:pPr>
+              <w:rPr>
+                <w:sz w:val="20"/>
+                <w:szCs w:val="20"/>
+              </w:rPr>
+            </w:pPr>
+            <w:r>
+              <w:rPr>
+                <w:sz w:val="20"/>
+                <w:szCs w:val="20"/>
+              </w:rPr>
+              <w:t>4042</w:t>
+            </w:r>
+          </w:p>
+        </w:tc>
+        <w:tc>
+          <w:tcPr>
+            <w:tcW w:w="682" w:type="dxa"/>
+          </w:tcPr>
+          <w:p>
+            <w:pPr>
+              <w:rPr>
+                <w:sz w:val="20"/>
+                <w:szCs w:val="20"/>
+              </w:rPr>
+            </w:pPr>
+            <w:r>
+              <w:rPr>
+                <w:sz w:val="20"/>
+                <w:szCs w:val="20"/>
+              </w:rPr>
+              <w:t>98.10</w:t>
+            </w:r>
+          </w:p>
+        </w:tc>
+        <w:tc>
+          <w:tcPr>
+            <w:tcW w:w="731" w:type="dxa"/>
+          </w:tcPr>
+          <w:p>
+            <w:pPr>
+              <w:rPr>
+                <w:sz w:val="20"/>
+                <w:szCs w:val="20"/>
+              </w:rPr>
+            </w:pPr>
+            <w:r>
+              <w:rPr>
+                <w:sz w:val="20"/>
+                <w:szCs w:val="20"/>
+              </w:rPr>
+              <w:t>4216</w:t>
+            </w:r>
+          </w:p>
+        </w:tc>
+        <w:tc>
+          <w:tcPr>
+            <w:tcW w:w="682" w:type="dxa"/>
+          </w:tcPr>
+          <w:p>
+            <w:pPr>
+              <w:rPr>
+                <w:sz w:val="20"/>
+                <w:szCs w:val="20"/>
+              </w:rPr>
+            </w:pPr>
+            <w:r>
+              <w:rPr>
+                <w:sz w:val="20"/>
+                <w:szCs w:val="20"/>
+              </w:rPr>
+              <w:t>97.15</w:t>
+            </w:r>
+          </w:p>
+        </w:tc>
+        <w:tc>
+          <w:tcPr>
+            <w:tcW w:w="731" w:type="dxa"/>
+          </w:tcPr>
+          <w:p>
+            <w:pPr>
+              <w:rPr>
+                <w:sz w:val="20"/>
+                <w:szCs w:val="20"/>
+              </w:rPr>
+            </w:pPr>
+            <w:r>
+              <w:rPr>
+                <w:sz w:val="20"/>
+                <w:szCs w:val="20"/>
+              </w:rPr>
+              <w:t>3332</w:t>
+            </w:r>
+          </w:p>
+        </w:tc>
+        <w:tc>
+          <w:tcPr>
+            <w:tcW w:w="682" w:type="dxa"/>
+          </w:tcPr>
+          <w:p>
+            <w:pPr>
+              <w:rPr>
+                <w:sz w:val="20"/>
+                <w:szCs w:val="20"/>
+              </w:rPr>
+            </w:pPr>
+            <w:r>
+              <w:rPr>
+                <w:sz w:val="20"/>
+                <w:szCs w:val="20"/>
+              </w:rPr>
+              <w:t>94.80</w:t>
+            </w:r>
+          </w:p>
+        </w:tc>
+        <w:tc>
+          <w:tcPr>
+            <w:tcW w:w="731" w:type="dxa"/>
+          </w:tcPr>
+          <w:p>
+            <w:pPr>
+              <w:rPr>
+                <w:sz w:val="20"/>
+                <w:szCs w:val="20"/>
+              </w:rPr>
+            </w:pPr>
+            <w:r>
+              <w:rPr>
+                <w:sz w:val="20"/>
+                <w:szCs w:val="20"/>
+              </w:rPr>
+              <w:t>20</w:t>
+            </w:r>
+            <w:r>
+              <w:rPr>
+                <w:sz w:val="20"/>
+                <w:szCs w:val="20"/>
+              </w:rPr>
+              <w:t>59</w:t>
+            </w:r>
+          </w:p>
+        </w:tc>
+        <w:tc>
+          <w:tcPr>
+            <w:tcW w:w="672" w:type="dxa"/>
+          </w:tcPr>
+          <w:p>
+            <w:pPr>
+              <w:rPr>
+                <w:sz w:val="20"/>
+                <w:szCs w:val="20"/>
+              </w:rPr>
+            </w:pPr>
+            <w:r>
+              <w:rPr>
+                <w:sz w:val="20"/>
+                <w:szCs w:val="20"/>
+              </w:rPr>
+              <w:t>82.46</w:t>
+            </w:r>
+          </w:p>
+        </w:tc>
+        <w:tc>
+          <w:tcPr>
+            <w:tcW w:w="723" w:type="dxa"/>
+          </w:tcPr>
+          <w:p>
+            <w:pPr>
+              <w:rPr>
+                <w:sz w:val="20"/>
+                <w:szCs w:val="20"/>
+              </w:rPr>
+            </w:pPr>
+            <w:r>
+              <w:rPr>
+                <w:sz w:val="20"/>
+                <w:szCs w:val="20"/>
+              </w:rPr>
+              <w:t>1731</w:t>
             </w:r>
           </w:p>
         </w:tc>
@@ -22131,91 +23359,258 @@
       <w:tr>
         <w:tc>
           <w:tcPr>
-            <w:tcW w:w="752" w:type="dxa"/>
-          </w:tcPr>
-          <w:p>
-            <w:r>
-              <w:t>6</w:t>
-            </w:r>
-          </w:p>
-        </w:tc>
-        <w:tc>
-          <w:tcPr>
-            <w:tcW w:w="692" w:type="dxa"/>
-          </w:tcPr>
-          <w:p>
-            <w:pPr>
-              <w:rPr>
-                <w:sz w:val="20"/>
-                <w:szCs w:val="20"/>
-              </w:rPr>
-            </w:pPr>
-            <w:r>
-              <w:rPr>
-                <w:sz w:val="20"/>
-                <w:szCs w:val="20"/>
-              </w:rPr>
-              <w:t>87.95</w:t>
-            </w:r>
-          </w:p>
-        </w:tc>
-        <w:tc>
-          <w:tcPr>
-            <w:tcW w:w="737" w:type="dxa"/>
-          </w:tcPr>
-          <w:p>
-            <w:pPr>
-              <w:rPr>
-                <w:sz w:val="20"/>
-                <w:szCs w:val="20"/>
-              </w:rPr>
-            </w:pPr>
-            <w:r>
-              <w:rPr>
-                <w:sz w:val="20"/>
-                <w:szCs w:val="20"/>
-              </w:rPr>
-              <w:t>3590</w:t>
-            </w:r>
-          </w:p>
-        </w:tc>
-        <w:tc>
-          <w:tcPr>
-            <w:tcW w:w="691" w:type="dxa"/>
-          </w:tcPr>
-          <w:p>
-            <w:pPr>
-              <w:rPr>
-                <w:sz w:val="20"/>
-                <w:szCs w:val="20"/>
-              </w:rPr>
-            </w:pPr>
-            <w:r>
-              <w:rPr>
-                <w:sz w:val="20"/>
-                <w:szCs w:val="20"/>
-              </w:rPr>
-              <w:t>94.87</w:t>
-            </w:r>
-          </w:p>
-        </w:tc>
-        <w:tc>
-          <w:tcPr>
-            <w:tcW w:w="737" w:type="dxa"/>
-          </w:tcPr>
-          <w:p>
-            <w:pPr>
-              <w:rPr>
-                <w:sz w:val="20"/>
-                <w:szCs w:val="20"/>
-              </w:rPr>
-            </w:pPr>
-            <w:r>
-              <w:rPr>
-                <w:sz w:val="20"/>
-                <w:szCs w:val="20"/>
-              </w:rPr>
-              <w:t>4610</w:t>
+            <w:tcW w:w="827" w:type="dxa"/>
+          </w:tcPr>
+          <w:p>
+            <w:r>
+              <w:t>4</w:t>
+            </w:r>
+          </w:p>
+        </w:tc>
+        <w:tc>
+          <w:tcPr>
+            <w:tcW w:w="683" w:type="dxa"/>
+          </w:tcPr>
+          <w:p>
+            <w:pPr>
+              <w:rPr>
+                <w:sz w:val="20"/>
+                <w:szCs w:val="20"/>
+              </w:rPr>
+            </w:pPr>
+            <w:r>
+              <w:rPr>
+                <w:sz w:val="20"/>
+                <w:szCs w:val="20"/>
+              </w:rPr>
+              <w:t>94.73</w:t>
+            </w:r>
+          </w:p>
+        </w:tc>
+        <w:tc>
+          <w:tcPr>
+            <w:tcW w:w="731" w:type="dxa"/>
+          </w:tcPr>
+          <w:p>
+            <w:pPr>
+              <w:rPr>
+                <w:sz w:val="20"/>
+                <w:szCs w:val="20"/>
+              </w:rPr>
+            </w:pPr>
+            <w:r>
+              <w:rPr>
+                <w:sz w:val="20"/>
+                <w:szCs w:val="20"/>
+              </w:rPr>
+              <w:t>4412</w:t>
+            </w:r>
+          </w:p>
+        </w:tc>
+        <w:tc>
+          <w:tcPr>
+            <w:tcW w:w="682" w:type="dxa"/>
+          </w:tcPr>
+          <w:p>
+            <w:pPr>
+              <w:rPr>
+                <w:sz w:val="20"/>
+                <w:szCs w:val="20"/>
+              </w:rPr>
+            </w:pPr>
+            <w:r>
+              <w:rPr>
+                <w:sz w:val="20"/>
+                <w:szCs w:val="20"/>
+              </w:rPr>
+              <w:t>91.20</w:t>
+            </w:r>
+          </w:p>
+        </w:tc>
+        <w:tc>
+          <w:tcPr>
+            <w:tcW w:w="731" w:type="dxa"/>
+          </w:tcPr>
+          <w:p>
+            <w:pPr>
+              <w:rPr>
+                <w:sz w:val="20"/>
+                <w:szCs w:val="20"/>
+              </w:rPr>
+            </w:pPr>
+            <w:r>
+              <w:rPr>
+                <w:sz w:val="20"/>
+                <w:szCs w:val="20"/>
+              </w:rPr>
+              <w:t>4034</w:t>
+            </w:r>
+          </w:p>
+        </w:tc>
+        <w:tc>
+          <w:tcPr>
+            <w:tcW w:w="682" w:type="dxa"/>
+          </w:tcPr>
+          <w:p>
+            <w:pPr>
+              <w:rPr>
+                <w:sz w:val="20"/>
+                <w:szCs w:val="20"/>
+              </w:rPr>
+            </w:pPr>
+            <w:r>
+              <w:rPr>
+                <w:sz w:val="20"/>
+                <w:szCs w:val="20"/>
+              </w:rPr>
+              <w:t>88.85</w:t>
+            </w:r>
+          </w:p>
+        </w:tc>
+        <w:tc>
+          <w:tcPr>
+            <w:tcW w:w="731" w:type="dxa"/>
+          </w:tcPr>
+          <w:p>
+            <w:pPr>
+              <w:rPr>
+                <w:sz w:val="20"/>
+                <w:szCs w:val="20"/>
+              </w:rPr>
+            </w:pPr>
+            <w:r>
+              <w:rPr>
+                <w:sz w:val="20"/>
+                <w:szCs w:val="20"/>
+              </w:rPr>
+              <w:t>3979</w:t>
+            </w:r>
+          </w:p>
+        </w:tc>
+        <w:tc>
+          <w:tcPr>
+            <w:tcW w:w="682" w:type="dxa"/>
+          </w:tcPr>
+          <w:p>
+            <w:pPr>
+              <w:rPr>
+                <w:sz w:val="20"/>
+                <w:szCs w:val="20"/>
+              </w:rPr>
+            </w:pPr>
+            <w:r>
+              <w:rPr>
+                <w:sz w:val="20"/>
+                <w:szCs w:val="20"/>
+              </w:rPr>
+              <w:t>86.49</w:t>
+            </w:r>
+          </w:p>
+        </w:tc>
+        <w:tc>
+          <w:tcPr>
+            <w:tcW w:w="731" w:type="dxa"/>
+          </w:tcPr>
+          <w:p>
+            <w:pPr>
+              <w:rPr>
+                <w:sz w:val="20"/>
+                <w:szCs w:val="20"/>
+              </w:rPr>
+            </w:pPr>
+            <w:r>
+              <w:rPr>
+                <w:sz w:val="20"/>
+                <w:szCs w:val="20"/>
+              </w:rPr>
+              <w:t>31</w:t>
+            </w:r>
+            <w:r>
+              <w:rPr>
+                <w:sz w:val="20"/>
+                <w:szCs w:val="20"/>
+              </w:rPr>
+              <w:t>08</w:t>
+            </w:r>
+          </w:p>
+        </w:tc>
+        <w:tc>
+          <w:tcPr>
+            <w:tcW w:w="682" w:type="dxa"/>
+          </w:tcPr>
+          <w:p>
+            <w:pPr>
+              <w:rPr>
+                <w:sz w:val="20"/>
+                <w:szCs w:val="20"/>
+              </w:rPr>
+            </w:pPr>
+            <w:r>
+              <w:rPr>
+                <w:sz w:val="20"/>
+                <w:szCs w:val="20"/>
+              </w:rPr>
+              <w:t>80.37</w:t>
+            </w:r>
+          </w:p>
+        </w:tc>
+        <w:tc>
+          <w:tcPr>
+            <w:tcW w:w="731" w:type="dxa"/>
+          </w:tcPr>
+          <w:p>
+            <w:pPr>
+              <w:rPr>
+                <w:sz w:val="20"/>
+                <w:szCs w:val="20"/>
+              </w:rPr>
+            </w:pPr>
+            <w:r>
+              <w:rPr>
+                <w:sz w:val="20"/>
+                <w:szCs w:val="20"/>
+              </w:rPr>
+              <w:t>1965</w:t>
+            </w:r>
+          </w:p>
+        </w:tc>
+        <w:tc>
+          <w:tcPr>
+            <w:tcW w:w="672" w:type="dxa"/>
+          </w:tcPr>
+          <w:p>
+            <w:pPr>
+              <w:rPr>
+                <w:sz w:val="20"/>
+                <w:szCs w:val="20"/>
+              </w:rPr>
+            </w:pPr>
+            <w:r>
+              <w:rPr>
+                <w:sz w:val="20"/>
+                <w:szCs w:val="20"/>
+              </w:rPr>
+              <w:t>62.06</w:t>
+            </w:r>
+          </w:p>
+        </w:tc>
+        <w:tc>
+          <w:tcPr>
+            <w:tcW w:w="723" w:type="dxa"/>
+          </w:tcPr>
+          <w:p>
+            <w:pPr>
+              <w:rPr>
+                <w:sz w:val="20"/>
+                <w:szCs w:val="20"/>
+              </w:rPr>
+            </w:pPr>
+            <w:r>
+              <w:rPr>
+                <w:sz w:val="20"/>
+                <w:szCs w:val="20"/>
+              </w:rPr>
+              <w:t>1716</w:t>
             </w:r>
           </w:p>
         </w:tc>
@@ -22223,91 +23618,251 @@
       <w:tr>
         <w:tc>
           <w:tcPr>
-            <w:tcW w:w="752" w:type="dxa"/>
-          </w:tcPr>
-          <w:p>
-            <w:r>
-              <w:t>7</w:t>
-            </w:r>
-          </w:p>
-        </w:tc>
-        <w:tc>
-          <w:tcPr>
-            <w:tcW w:w="692" w:type="dxa"/>
-          </w:tcPr>
-          <w:p>
-            <w:pPr>
-              <w:rPr>
-                <w:sz w:val="20"/>
-                <w:szCs w:val="20"/>
-              </w:rPr>
-            </w:pPr>
-            <w:r>
-              <w:rPr>
-                <w:sz w:val="20"/>
-                <w:szCs w:val="20"/>
-              </w:rPr>
-              <w:t>96.28</w:t>
-            </w:r>
-          </w:p>
-        </w:tc>
-        <w:tc>
-          <w:tcPr>
-            <w:tcW w:w="737" w:type="dxa"/>
-          </w:tcPr>
-          <w:p>
-            <w:pPr>
-              <w:rPr>
-                <w:sz w:val="20"/>
-                <w:szCs w:val="20"/>
-              </w:rPr>
-            </w:pPr>
-            <w:r>
-              <w:rPr>
-                <w:sz w:val="20"/>
-                <w:szCs w:val="20"/>
-              </w:rPr>
-              <w:t>3393</w:t>
-            </w:r>
-          </w:p>
-        </w:tc>
-        <w:tc>
-          <w:tcPr>
-            <w:tcW w:w="691" w:type="dxa"/>
-          </w:tcPr>
-          <w:p>
-            <w:pPr>
-              <w:rPr>
-                <w:sz w:val="20"/>
-                <w:szCs w:val="20"/>
-              </w:rPr>
-            </w:pPr>
-            <w:r>
-              <w:rPr>
-                <w:sz w:val="20"/>
-                <w:szCs w:val="20"/>
-              </w:rPr>
-              <w:t>97.21</w:t>
-            </w:r>
-          </w:p>
-        </w:tc>
-        <w:tc>
-          <w:tcPr>
-            <w:tcW w:w="737" w:type="dxa"/>
-          </w:tcPr>
-          <w:p>
-            <w:pPr>
-              <w:rPr>
-                <w:sz w:val="20"/>
-                <w:szCs w:val="20"/>
-              </w:rPr>
-            </w:pPr>
-            <w:r>
-              <w:rPr>
-                <w:sz w:val="20"/>
-                <w:szCs w:val="20"/>
-              </w:rPr>
-              <w:t>4325</w:t>
+            <w:tcW w:w="827" w:type="dxa"/>
+          </w:tcPr>
+          <w:p>
+            <w:r>
+              <w:t>5</w:t>
+            </w:r>
+          </w:p>
+        </w:tc>
+        <w:tc>
+          <w:tcPr>
+            <w:tcW w:w="683" w:type="dxa"/>
+          </w:tcPr>
+          <w:p>
+            <w:pPr>
+              <w:rPr>
+                <w:sz w:val="20"/>
+                <w:szCs w:val="20"/>
+              </w:rPr>
+            </w:pPr>
+            <w:r>
+              <w:rPr>
+                <w:sz w:val="20"/>
+                <w:szCs w:val="20"/>
+              </w:rPr>
+              <w:t>93.16</w:t>
+            </w:r>
+          </w:p>
+        </w:tc>
+        <w:tc>
+          <w:tcPr>
+            <w:tcW w:w="731" w:type="dxa"/>
+          </w:tcPr>
+          <w:p>
+            <w:pPr>
+              <w:rPr>
+                <w:sz w:val="20"/>
+                <w:szCs w:val="20"/>
+              </w:rPr>
+            </w:pPr>
+            <w:r>
+              <w:rPr>
+                <w:sz w:val="20"/>
+                <w:szCs w:val="20"/>
+              </w:rPr>
+              <w:t>5807</w:t>
+            </w:r>
+          </w:p>
+        </w:tc>
+        <w:tc>
+          <w:tcPr>
+            <w:tcW w:w="682" w:type="dxa"/>
+          </w:tcPr>
+          <w:p>
+            <w:pPr>
+              <w:rPr>
+                <w:sz w:val="20"/>
+                <w:szCs w:val="20"/>
+              </w:rPr>
+            </w:pPr>
+            <w:r>
+              <w:rPr>
+                <w:sz w:val="20"/>
+                <w:szCs w:val="20"/>
+              </w:rPr>
+              <w:t>93.76</w:t>
+            </w:r>
+          </w:p>
+        </w:tc>
+        <w:tc>
+          <w:tcPr>
+            <w:tcW w:w="731" w:type="dxa"/>
+          </w:tcPr>
+          <w:p>
+            <w:pPr>
+              <w:rPr>
+                <w:sz w:val="20"/>
+                <w:szCs w:val="20"/>
+              </w:rPr>
+            </w:pPr>
+            <w:r>
+              <w:rPr>
+                <w:sz w:val="20"/>
+                <w:szCs w:val="20"/>
+              </w:rPr>
+              <w:t>4731</w:t>
+            </w:r>
+          </w:p>
+        </w:tc>
+        <w:tc>
+          <w:tcPr>
+            <w:tcW w:w="682" w:type="dxa"/>
+          </w:tcPr>
+          <w:p>
+            <w:pPr>
+              <w:rPr>
+                <w:sz w:val="20"/>
+                <w:szCs w:val="20"/>
+              </w:rPr>
+            </w:pPr>
+            <w:r>
+              <w:rPr>
+                <w:sz w:val="20"/>
+                <w:szCs w:val="20"/>
+              </w:rPr>
+              <w:t>92.49</w:t>
+            </w:r>
+          </w:p>
+        </w:tc>
+        <w:tc>
+          <w:tcPr>
+            <w:tcW w:w="731" w:type="dxa"/>
+          </w:tcPr>
+          <w:p>
+            <w:pPr>
+              <w:rPr>
+                <w:sz w:val="20"/>
+                <w:szCs w:val="20"/>
+              </w:rPr>
+            </w:pPr>
+            <w:r>
+              <w:rPr>
+                <w:sz w:val="20"/>
+                <w:szCs w:val="20"/>
+              </w:rPr>
+              <w:t>4546</w:t>
+            </w:r>
+          </w:p>
+        </w:tc>
+        <w:tc>
+          <w:tcPr>
+            <w:tcW w:w="682" w:type="dxa"/>
+          </w:tcPr>
+          <w:p>
+            <w:pPr>
+              <w:rPr>
+                <w:sz w:val="20"/>
+                <w:szCs w:val="20"/>
+              </w:rPr>
+            </w:pPr>
+            <w:r>
+              <w:rPr>
+                <w:sz w:val="20"/>
+                <w:szCs w:val="20"/>
+              </w:rPr>
+              <w:t>91.35</w:t>
+            </w:r>
+          </w:p>
+        </w:tc>
+        <w:tc>
+          <w:tcPr>
+            <w:tcW w:w="731" w:type="dxa"/>
+          </w:tcPr>
+          <w:p>
+            <w:pPr>
+              <w:rPr>
+                <w:sz w:val="20"/>
+                <w:szCs w:val="20"/>
+              </w:rPr>
+            </w:pPr>
+            <w:r>
+              <w:rPr>
+                <w:sz w:val="20"/>
+                <w:szCs w:val="20"/>
+              </w:rPr>
+              <w:t>3710</w:t>
+            </w:r>
+          </w:p>
+        </w:tc>
+        <w:tc>
+          <w:tcPr>
+            <w:tcW w:w="682" w:type="dxa"/>
+          </w:tcPr>
+          <w:p>
+            <w:pPr>
+              <w:rPr>
+                <w:sz w:val="20"/>
+                <w:szCs w:val="20"/>
+              </w:rPr>
+            </w:pPr>
+            <w:r>
+              <w:rPr>
+                <w:sz w:val="20"/>
+                <w:szCs w:val="20"/>
+              </w:rPr>
+              <w:t>81.62</w:t>
+            </w:r>
+          </w:p>
+        </w:tc>
+        <w:tc>
+          <w:tcPr>
+            <w:tcW w:w="731" w:type="dxa"/>
+          </w:tcPr>
+          <w:p>
+            <w:pPr>
+              <w:rPr>
+                <w:sz w:val="20"/>
+                <w:szCs w:val="20"/>
+              </w:rPr>
+            </w:pPr>
+            <w:r>
+              <w:rPr>
+                <w:sz w:val="20"/>
+                <w:szCs w:val="20"/>
+              </w:rPr>
+              <w:t>2309</w:t>
+            </w:r>
+          </w:p>
+        </w:tc>
+        <w:tc>
+          <w:tcPr>
+            <w:tcW w:w="672" w:type="dxa"/>
+          </w:tcPr>
+          <w:p>
+            <w:pPr>
+              <w:rPr>
+                <w:sz w:val="20"/>
+                <w:szCs w:val="20"/>
+              </w:rPr>
+            </w:pPr>
+            <w:r>
+              <w:rPr>
+                <w:sz w:val="20"/>
+                <w:szCs w:val="20"/>
+              </w:rPr>
+              <w:t>52.33</w:t>
+            </w:r>
+          </w:p>
+        </w:tc>
+        <w:tc>
+          <w:tcPr>
+            <w:tcW w:w="723" w:type="dxa"/>
+          </w:tcPr>
+          <w:p>
+            <w:pPr>
+              <w:rPr>
+                <w:sz w:val="20"/>
+                <w:szCs w:val="20"/>
+              </w:rPr>
+            </w:pPr>
+            <w:r>
+              <w:rPr>
+                <w:sz w:val="20"/>
+                <w:szCs w:val="20"/>
+              </w:rPr>
+              <w:t>1887</w:t>
             </w:r>
           </w:p>
         </w:tc>
@@ -22315,91 +23870,251 @@
       <w:tr>
         <w:tc>
           <w:tcPr>
-            <w:tcW w:w="752" w:type="dxa"/>
-          </w:tcPr>
-          <w:p>
-            <w:r>
-              <w:t>8</w:t>
-            </w:r>
-          </w:p>
-        </w:tc>
-        <w:tc>
-          <w:tcPr>
-            <w:tcW w:w="692" w:type="dxa"/>
-          </w:tcPr>
-          <w:p>
-            <w:pPr>
-              <w:rPr>
-                <w:sz w:val="20"/>
-                <w:szCs w:val="20"/>
-              </w:rPr>
-            </w:pPr>
-            <w:r>
-              <w:rPr>
-                <w:sz w:val="20"/>
-                <w:szCs w:val="20"/>
-              </w:rPr>
-              <w:t>97.76</w:t>
-            </w:r>
-          </w:p>
-        </w:tc>
-        <w:tc>
-          <w:tcPr>
-            <w:tcW w:w="737" w:type="dxa"/>
-          </w:tcPr>
-          <w:p>
-            <w:pPr>
-              <w:rPr>
-                <w:sz w:val="20"/>
-                <w:szCs w:val="20"/>
-              </w:rPr>
-            </w:pPr>
-            <w:r>
-              <w:rPr>
-                <w:sz w:val="20"/>
-                <w:szCs w:val="20"/>
-              </w:rPr>
-              <w:t>3721</w:t>
-            </w:r>
-          </w:p>
-        </w:tc>
-        <w:tc>
-          <w:tcPr>
-            <w:tcW w:w="691" w:type="dxa"/>
-          </w:tcPr>
-          <w:p>
-            <w:pPr>
-              <w:rPr>
-                <w:sz w:val="20"/>
-                <w:szCs w:val="20"/>
-              </w:rPr>
-            </w:pPr>
-            <w:r>
-              <w:rPr>
-                <w:sz w:val="20"/>
-                <w:szCs w:val="20"/>
-              </w:rPr>
-              <w:t>94.5</w:t>
-            </w:r>
-          </w:p>
-        </w:tc>
-        <w:tc>
-          <w:tcPr>
-            <w:tcW w:w="737" w:type="dxa"/>
-          </w:tcPr>
-          <w:p>
-            <w:pPr>
-              <w:rPr>
-                <w:sz w:val="20"/>
-                <w:szCs w:val="20"/>
-              </w:rPr>
-            </w:pPr>
-            <w:r>
-              <w:rPr>
-                <w:sz w:val="20"/>
-                <w:szCs w:val="20"/>
-              </w:rPr>
-              <w:t>4212</w:t>
+            <w:tcW w:w="827" w:type="dxa"/>
+          </w:tcPr>
+          <w:p>
+            <w:r>
+              <w:t>6</w:t>
+            </w:r>
+          </w:p>
+        </w:tc>
+        <w:tc>
+          <w:tcPr>
+            <w:tcW w:w="683" w:type="dxa"/>
+          </w:tcPr>
+          <w:p>
+            <w:pPr>
+              <w:rPr>
+                <w:sz w:val="20"/>
+                <w:szCs w:val="20"/>
+              </w:rPr>
+            </w:pPr>
+            <w:r>
+              <w:rPr>
+                <w:sz w:val="20"/>
+                <w:szCs w:val="20"/>
+              </w:rPr>
+              <w:t>94.87</w:t>
+            </w:r>
+          </w:p>
+        </w:tc>
+        <w:tc>
+          <w:tcPr>
+            <w:tcW w:w="731" w:type="dxa"/>
+          </w:tcPr>
+          <w:p>
+            <w:pPr>
+              <w:rPr>
+                <w:sz w:val="20"/>
+                <w:szCs w:val="20"/>
+              </w:rPr>
+            </w:pPr>
+            <w:r>
+              <w:rPr>
+                <w:sz w:val="20"/>
+                <w:szCs w:val="20"/>
+              </w:rPr>
+              <w:t>4610</w:t>
+            </w:r>
+          </w:p>
+        </w:tc>
+        <w:tc>
+          <w:tcPr>
+            <w:tcW w:w="682" w:type="dxa"/>
+          </w:tcPr>
+          <w:p>
+            <w:pPr>
+              <w:rPr>
+                <w:sz w:val="20"/>
+                <w:szCs w:val="20"/>
+              </w:rPr>
+            </w:pPr>
+            <w:r>
+              <w:rPr>
+                <w:sz w:val="20"/>
+                <w:szCs w:val="20"/>
+              </w:rPr>
+              <w:t>85.42</w:t>
+            </w:r>
+          </w:p>
+        </w:tc>
+        <w:tc>
+          <w:tcPr>
+            <w:tcW w:w="731" w:type="dxa"/>
+          </w:tcPr>
+          <w:p>
+            <w:pPr>
+              <w:rPr>
+                <w:sz w:val="20"/>
+                <w:szCs w:val="20"/>
+              </w:rPr>
+            </w:pPr>
+            <w:r>
+              <w:rPr>
+                <w:sz w:val="20"/>
+                <w:szCs w:val="20"/>
+              </w:rPr>
+              <w:t>4273</w:t>
+            </w:r>
+          </w:p>
+        </w:tc>
+        <w:tc>
+          <w:tcPr>
+            <w:tcW w:w="682" w:type="dxa"/>
+          </w:tcPr>
+          <w:p>
+            <w:pPr>
+              <w:rPr>
+                <w:sz w:val="20"/>
+                <w:szCs w:val="20"/>
+              </w:rPr>
+            </w:pPr>
+            <w:r>
+              <w:rPr>
+                <w:sz w:val="20"/>
+                <w:szCs w:val="20"/>
+              </w:rPr>
+              <w:t>94,89</w:t>
+            </w:r>
+          </w:p>
+        </w:tc>
+        <w:tc>
+          <w:tcPr>
+            <w:tcW w:w="731" w:type="dxa"/>
+          </w:tcPr>
+          <w:p>
+            <w:pPr>
+              <w:rPr>
+                <w:sz w:val="20"/>
+                <w:szCs w:val="20"/>
+              </w:rPr>
+            </w:pPr>
+            <w:r>
+              <w:rPr>
+                <w:sz w:val="20"/>
+                <w:szCs w:val="20"/>
+              </w:rPr>
+              <w:t>4422</w:t>
+            </w:r>
+          </w:p>
+        </w:tc>
+        <w:tc>
+          <w:tcPr>
+            <w:tcW w:w="682" w:type="dxa"/>
+          </w:tcPr>
+          <w:p>
+            <w:pPr>
+              <w:rPr>
+                <w:sz w:val="20"/>
+                <w:szCs w:val="20"/>
+              </w:rPr>
+            </w:pPr>
+            <w:r>
+              <w:rPr>
+                <w:sz w:val="20"/>
+                <w:szCs w:val="20"/>
+              </w:rPr>
+              <w:t>74.04</w:t>
+            </w:r>
+          </w:p>
+        </w:tc>
+        <w:tc>
+          <w:tcPr>
+            <w:tcW w:w="731" w:type="dxa"/>
+          </w:tcPr>
+          <w:p>
+            <w:pPr>
+              <w:rPr>
+                <w:sz w:val="20"/>
+                <w:szCs w:val="20"/>
+              </w:rPr>
+            </w:pPr>
+            <w:r>
+              <w:rPr>
+                <w:sz w:val="20"/>
+                <w:szCs w:val="20"/>
+              </w:rPr>
+              <w:t>3325</w:t>
+            </w:r>
+          </w:p>
+        </w:tc>
+        <w:tc>
+          <w:tcPr>
+            <w:tcW w:w="682" w:type="dxa"/>
+          </w:tcPr>
+          <w:p>
+            <w:pPr>
+              <w:rPr>
+                <w:sz w:val="20"/>
+                <w:szCs w:val="20"/>
+              </w:rPr>
+            </w:pPr>
+            <w:r>
+              <w:rPr>
+                <w:sz w:val="20"/>
+                <w:szCs w:val="20"/>
+              </w:rPr>
+              <w:t>69.59</w:t>
+            </w:r>
+          </w:p>
+        </w:tc>
+        <w:tc>
+          <w:tcPr>
+            <w:tcW w:w="731" w:type="dxa"/>
+          </w:tcPr>
+          <w:p>
+            <w:pPr>
+              <w:rPr>
+                <w:sz w:val="20"/>
+                <w:szCs w:val="20"/>
+              </w:rPr>
+            </w:pPr>
+            <w:r>
+              <w:rPr>
+                <w:sz w:val="20"/>
+                <w:szCs w:val="20"/>
+              </w:rPr>
+              <w:t>2059</w:t>
+            </w:r>
+          </w:p>
+        </w:tc>
+        <w:tc>
+          <w:tcPr>
+            <w:tcW w:w="672" w:type="dxa"/>
+          </w:tcPr>
+          <w:p>
+            <w:pPr>
+              <w:rPr>
+                <w:sz w:val="20"/>
+                <w:szCs w:val="20"/>
+              </w:rPr>
+            </w:pPr>
+            <w:r>
+              <w:rPr>
+                <w:sz w:val="20"/>
+                <w:szCs w:val="20"/>
+              </w:rPr>
+              <w:t>48.18</w:t>
+            </w:r>
+          </w:p>
+        </w:tc>
+        <w:tc>
+          <w:tcPr>
+            <w:tcW w:w="723" w:type="dxa"/>
+          </w:tcPr>
+          <w:p>
+            <w:pPr>
+              <w:rPr>
+                <w:sz w:val="20"/>
+                <w:szCs w:val="20"/>
+              </w:rPr>
+            </w:pPr>
+            <w:r>
+              <w:rPr>
+                <w:sz w:val="20"/>
+                <w:szCs w:val="20"/>
+              </w:rPr>
+              <w:t>1788</w:t>
             </w:r>
           </w:p>
         </w:tc>
@@ -22407,91 +24122,251 @@
       <w:tr>
         <w:tc>
           <w:tcPr>
-            <w:tcW w:w="752" w:type="dxa"/>
-          </w:tcPr>
-          <w:p>
-            <w:r>
-              <w:t>9</w:t>
-            </w:r>
-          </w:p>
-        </w:tc>
-        <w:tc>
-          <w:tcPr>
-            <w:tcW w:w="692" w:type="dxa"/>
-          </w:tcPr>
-          <w:p>
-            <w:pPr>
-              <w:rPr>
-                <w:sz w:val="20"/>
-                <w:szCs w:val="20"/>
-              </w:rPr>
-            </w:pPr>
-            <w:r>
-              <w:rPr>
-                <w:sz w:val="20"/>
-                <w:szCs w:val="20"/>
-              </w:rPr>
-              <w:t>94.08</w:t>
-            </w:r>
-          </w:p>
-        </w:tc>
-        <w:tc>
-          <w:tcPr>
-            <w:tcW w:w="737" w:type="dxa"/>
-          </w:tcPr>
-          <w:p>
-            <w:pPr>
-              <w:rPr>
-                <w:sz w:val="20"/>
-                <w:szCs w:val="20"/>
-              </w:rPr>
-            </w:pPr>
-            <w:r>
-              <w:rPr>
-                <w:sz w:val="20"/>
-                <w:szCs w:val="20"/>
-              </w:rPr>
-              <w:t>3158</w:t>
-            </w:r>
-          </w:p>
-        </w:tc>
-        <w:tc>
-          <w:tcPr>
-            <w:tcW w:w="691" w:type="dxa"/>
-          </w:tcPr>
-          <w:p>
-            <w:pPr>
-              <w:rPr>
-                <w:sz w:val="20"/>
-                <w:szCs w:val="20"/>
-              </w:rPr>
-            </w:pPr>
-            <w:r>
-              <w:rPr>
-                <w:sz w:val="20"/>
-                <w:szCs w:val="20"/>
-              </w:rPr>
-              <w:t>71.35</w:t>
-            </w:r>
-          </w:p>
-        </w:tc>
-        <w:tc>
-          <w:tcPr>
-            <w:tcW w:w="737" w:type="dxa"/>
-          </w:tcPr>
-          <w:p>
-            <w:pPr>
-              <w:rPr>
-                <w:sz w:val="20"/>
-                <w:szCs w:val="20"/>
-              </w:rPr>
-            </w:pPr>
-            <w:r>
-              <w:rPr>
-                <w:sz w:val="20"/>
-                <w:szCs w:val="20"/>
-              </w:rPr>
-              <w:t>5245</w:t>
+            <w:tcW w:w="827" w:type="dxa"/>
+          </w:tcPr>
+          <w:p>
+            <w:r>
+              <w:t>7</w:t>
+            </w:r>
+          </w:p>
+        </w:tc>
+        <w:tc>
+          <w:tcPr>
+            <w:tcW w:w="683" w:type="dxa"/>
+          </w:tcPr>
+          <w:p>
+            <w:pPr>
+              <w:rPr>
+                <w:sz w:val="20"/>
+                <w:szCs w:val="20"/>
+              </w:rPr>
+            </w:pPr>
+            <w:r>
+              <w:rPr>
+                <w:sz w:val="20"/>
+                <w:szCs w:val="20"/>
+              </w:rPr>
+              <w:t>97.21</w:t>
+            </w:r>
+          </w:p>
+        </w:tc>
+        <w:tc>
+          <w:tcPr>
+            <w:tcW w:w="731" w:type="dxa"/>
+          </w:tcPr>
+          <w:p>
+            <w:pPr>
+              <w:rPr>
+                <w:sz w:val="20"/>
+                <w:szCs w:val="20"/>
+              </w:rPr>
+            </w:pPr>
+            <w:r>
+              <w:rPr>
+                <w:sz w:val="20"/>
+                <w:szCs w:val="20"/>
+              </w:rPr>
+              <w:t>4325</w:t>
+            </w:r>
+          </w:p>
+        </w:tc>
+        <w:tc>
+          <w:tcPr>
+            <w:tcW w:w="682" w:type="dxa"/>
+          </w:tcPr>
+          <w:p>
+            <w:pPr>
+              <w:rPr>
+                <w:sz w:val="20"/>
+                <w:szCs w:val="20"/>
+              </w:rPr>
+            </w:pPr>
+            <w:r>
+              <w:rPr>
+                <w:sz w:val="20"/>
+                <w:szCs w:val="20"/>
+              </w:rPr>
+              <w:t>96.36</w:t>
+            </w:r>
+          </w:p>
+        </w:tc>
+        <w:tc>
+          <w:tcPr>
+            <w:tcW w:w="731" w:type="dxa"/>
+          </w:tcPr>
+          <w:p>
+            <w:pPr>
+              <w:rPr>
+                <w:sz w:val="20"/>
+                <w:szCs w:val="20"/>
+              </w:rPr>
+            </w:pPr>
+            <w:r>
+              <w:rPr>
+                <w:sz w:val="20"/>
+                <w:szCs w:val="20"/>
+              </w:rPr>
+              <w:t>3882</w:t>
+            </w:r>
+          </w:p>
+        </w:tc>
+        <w:tc>
+          <w:tcPr>
+            <w:tcW w:w="682" w:type="dxa"/>
+          </w:tcPr>
+          <w:p>
+            <w:pPr>
+              <w:rPr>
+                <w:sz w:val="20"/>
+                <w:szCs w:val="20"/>
+              </w:rPr>
+            </w:pPr>
+            <w:r>
+              <w:rPr>
+                <w:sz w:val="20"/>
+                <w:szCs w:val="20"/>
+              </w:rPr>
+              <w:t>95.11</w:t>
+            </w:r>
+          </w:p>
+        </w:tc>
+        <w:tc>
+          <w:tcPr>
+            <w:tcW w:w="731" w:type="dxa"/>
+          </w:tcPr>
+          <w:p>
+            <w:pPr>
+              <w:rPr>
+                <w:sz w:val="20"/>
+                <w:szCs w:val="20"/>
+              </w:rPr>
+            </w:pPr>
+            <w:r>
+              <w:rPr>
+                <w:sz w:val="20"/>
+                <w:szCs w:val="20"/>
+              </w:rPr>
+              <w:t>4182</w:t>
+            </w:r>
+          </w:p>
+        </w:tc>
+        <w:tc>
+          <w:tcPr>
+            <w:tcW w:w="682" w:type="dxa"/>
+          </w:tcPr>
+          <w:p>
+            <w:pPr>
+              <w:rPr>
+                <w:sz w:val="20"/>
+                <w:szCs w:val="20"/>
+              </w:rPr>
+            </w:pPr>
+            <w:r>
+              <w:rPr>
+                <w:sz w:val="20"/>
+                <w:szCs w:val="20"/>
+              </w:rPr>
+              <w:t>93.91</w:t>
+            </w:r>
+          </w:p>
+        </w:tc>
+        <w:tc>
+          <w:tcPr>
+            <w:tcW w:w="731" w:type="dxa"/>
+          </w:tcPr>
+          <w:p>
+            <w:pPr>
+              <w:rPr>
+                <w:sz w:val="20"/>
+                <w:szCs w:val="20"/>
+              </w:rPr>
+            </w:pPr>
+            <w:r>
+              <w:rPr>
+                <w:sz w:val="20"/>
+                <w:szCs w:val="20"/>
+              </w:rPr>
+              <w:t>3218</w:t>
+            </w:r>
+          </w:p>
+        </w:tc>
+        <w:tc>
+          <w:tcPr>
+            <w:tcW w:w="682" w:type="dxa"/>
+          </w:tcPr>
+          <w:p>
+            <w:pPr>
+              <w:rPr>
+                <w:sz w:val="20"/>
+                <w:szCs w:val="20"/>
+              </w:rPr>
+            </w:pPr>
+            <w:r>
+              <w:rPr>
+                <w:sz w:val="20"/>
+                <w:szCs w:val="20"/>
+              </w:rPr>
+              <w:t>93.87</w:t>
+            </w:r>
+          </w:p>
+        </w:tc>
+        <w:tc>
+          <w:tcPr>
+            <w:tcW w:w="731" w:type="dxa"/>
+          </w:tcPr>
+          <w:p>
+            <w:pPr>
+              <w:rPr>
+                <w:sz w:val="20"/>
+                <w:szCs w:val="20"/>
+              </w:rPr>
+            </w:pPr>
+            <w:r>
+              <w:rPr>
+                <w:sz w:val="20"/>
+                <w:szCs w:val="20"/>
+              </w:rPr>
+              <w:t>2012</w:t>
+            </w:r>
+          </w:p>
+        </w:tc>
+        <w:tc>
+          <w:tcPr>
+            <w:tcW w:w="672" w:type="dxa"/>
+          </w:tcPr>
+          <w:p>
+            <w:pPr>
+              <w:rPr>
+                <w:sz w:val="20"/>
+                <w:szCs w:val="20"/>
+              </w:rPr>
+            </w:pPr>
+            <w:r>
+              <w:rPr>
+                <w:sz w:val="20"/>
+                <w:szCs w:val="20"/>
+              </w:rPr>
+              <w:t>81.34</w:t>
+            </w:r>
+          </w:p>
+        </w:tc>
+        <w:tc>
+          <w:tcPr>
+            <w:tcW w:w="723" w:type="dxa"/>
+          </w:tcPr>
+          <w:p>
+            <w:pPr>
+              <w:rPr>
+                <w:sz w:val="20"/>
+                <w:szCs w:val="20"/>
+              </w:rPr>
+            </w:pPr>
+            <w:r>
+              <w:rPr>
+                <w:sz w:val="20"/>
+                <w:szCs w:val="20"/>
+              </w:rPr>
+              <w:t>1763</w:t>
             </w:r>
           </w:p>
         </w:tc>
@@ -22499,91 +24374,251 @@
       <w:tr>
         <w:tc>
           <w:tcPr>
-            <w:tcW w:w="752" w:type="dxa"/>
-          </w:tcPr>
-          <w:p>
-            <w:r>
-              <w:t>10</w:t>
-            </w:r>
-          </w:p>
-        </w:tc>
-        <w:tc>
-          <w:tcPr>
-            <w:tcW w:w="692" w:type="dxa"/>
-          </w:tcPr>
-          <w:p>
-            <w:pPr>
-              <w:rPr>
-                <w:sz w:val="20"/>
-                <w:szCs w:val="20"/>
-              </w:rPr>
-            </w:pPr>
-            <w:r>
-              <w:rPr>
-                <w:sz w:val="20"/>
-                <w:szCs w:val="20"/>
-              </w:rPr>
-              <w:t>66.36</w:t>
-            </w:r>
-          </w:p>
-        </w:tc>
-        <w:tc>
-          <w:tcPr>
-            <w:tcW w:w="737" w:type="dxa"/>
-          </w:tcPr>
-          <w:p>
-            <w:pPr>
-              <w:rPr>
-                <w:sz w:val="20"/>
-                <w:szCs w:val="20"/>
-              </w:rPr>
-            </w:pPr>
-            <w:r>
-              <w:rPr>
-                <w:sz w:val="20"/>
-                <w:szCs w:val="20"/>
-              </w:rPr>
-              <w:t>2766</w:t>
-            </w:r>
-          </w:p>
-        </w:tc>
-        <w:tc>
-          <w:tcPr>
-            <w:tcW w:w="691" w:type="dxa"/>
-          </w:tcPr>
-          <w:p>
-            <w:pPr>
-              <w:rPr>
-                <w:sz w:val="20"/>
-                <w:szCs w:val="20"/>
-              </w:rPr>
-            </w:pPr>
-            <w:r>
-              <w:rPr>
-                <w:sz w:val="20"/>
-                <w:szCs w:val="20"/>
-              </w:rPr>
-              <w:t>91.17</w:t>
-            </w:r>
-          </w:p>
-        </w:tc>
-        <w:tc>
-          <w:tcPr>
-            <w:tcW w:w="737" w:type="dxa"/>
-          </w:tcPr>
-          <w:p>
-            <w:pPr>
-              <w:rPr>
-                <w:sz w:val="20"/>
-                <w:szCs w:val="20"/>
-              </w:rPr>
-            </w:pPr>
-            <w:r>
-              <w:rPr>
-                <w:sz w:val="20"/>
-                <w:szCs w:val="20"/>
-              </w:rPr>
-              <w:t>5141</w:t>
+            <w:tcW w:w="827" w:type="dxa"/>
+          </w:tcPr>
+          <w:p>
+            <w:r>
+              <w:t>8</w:t>
+            </w:r>
+          </w:p>
+        </w:tc>
+        <w:tc>
+          <w:tcPr>
+            <w:tcW w:w="683" w:type="dxa"/>
+          </w:tcPr>
+          <w:p>
+            <w:pPr>
+              <w:rPr>
+                <w:sz w:val="20"/>
+                <w:szCs w:val="20"/>
+              </w:rPr>
+            </w:pPr>
+            <w:r>
+              <w:rPr>
+                <w:sz w:val="20"/>
+                <w:szCs w:val="20"/>
+              </w:rPr>
+              <w:t>94.5</w:t>
+            </w:r>
+          </w:p>
+        </w:tc>
+        <w:tc>
+          <w:tcPr>
+            <w:tcW w:w="731" w:type="dxa"/>
+          </w:tcPr>
+          <w:p>
+            <w:pPr>
+              <w:rPr>
+                <w:sz w:val="20"/>
+                <w:szCs w:val="20"/>
+              </w:rPr>
+            </w:pPr>
+            <w:r>
+              <w:rPr>
+                <w:sz w:val="20"/>
+                <w:szCs w:val="20"/>
+              </w:rPr>
+              <w:t>4212</w:t>
+            </w:r>
+          </w:p>
+        </w:tc>
+        <w:tc>
+          <w:tcPr>
+            <w:tcW w:w="682" w:type="dxa"/>
+          </w:tcPr>
+          <w:p>
+            <w:pPr>
+              <w:rPr>
+                <w:sz w:val="20"/>
+                <w:szCs w:val="20"/>
+              </w:rPr>
+            </w:pPr>
+            <w:r>
+              <w:rPr>
+                <w:sz w:val="20"/>
+                <w:szCs w:val="20"/>
+              </w:rPr>
+              <w:t>91.21</w:t>
+            </w:r>
+          </w:p>
+        </w:tc>
+        <w:tc>
+          <w:tcPr>
+            <w:tcW w:w="731" w:type="dxa"/>
+          </w:tcPr>
+          <w:p>
+            <w:pPr>
+              <w:rPr>
+                <w:sz w:val="20"/>
+                <w:szCs w:val="20"/>
+              </w:rPr>
+            </w:pPr>
+            <w:r>
+              <w:rPr>
+                <w:sz w:val="20"/>
+                <w:szCs w:val="20"/>
+              </w:rPr>
+              <w:t>3831</w:t>
+            </w:r>
+          </w:p>
+        </w:tc>
+        <w:tc>
+          <w:tcPr>
+            <w:tcW w:w="682" w:type="dxa"/>
+          </w:tcPr>
+          <w:p>
+            <w:pPr>
+              <w:rPr>
+                <w:sz w:val="20"/>
+                <w:szCs w:val="20"/>
+              </w:rPr>
+            </w:pPr>
+            <w:r>
+              <w:rPr>
+                <w:sz w:val="20"/>
+                <w:szCs w:val="20"/>
+              </w:rPr>
+              <w:t>89.71</w:t>
+            </w:r>
+          </w:p>
+        </w:tc>
+        <w:tc>
+          <w:tcPr>
+            <w:tcW w:w="731" w:type="dxa"/>
+          </w:tcPr>
+          <w:p>
+            <w:pPr>
+              <w:rPr>
+                <w:sz w:val="20"/>
+                <w:szCs w:val="20"/>
+              </w:rPr>
+            </w:pPr>
+            <w:r>
+              <w:rPr>
+                <w:sz w:val="20"/>
+                <w:szCs w:val="20"/>
+              </w:rPr>
+              <w:t>4135</w:t>
+            </w:r>
+          </w:p>
+        </w:tc>
+        <w:tc>
+          <w:tcPr>
+            <w:tcW w:w="682" w:type="dxa"/>
+          </w:tcPr>
+          <w:p>
+            <w:pPr>
+              <w:rPr>
+                <w:sz w:val="20"/>
+                <w:szCs w:val="20"/>
+              </w:rPr>
+            </w:pPr>
+            <w:r>
+              <w:rPr>
+                <w:sz w:val="20"/>
+                <w:szCs w:val="20"/>
+              </w:rPr>
+              <w:t>91.68</w:t>
+            </w:r>
+          </w:p>
+        </w:tc>
+        <w:tc>
+          <w:tcPr>
+            <w:tcW w:w="731" w:type="dxa"/>
+          </w:tcPr>
+          <w:p>
+            <w:pPr>
+              <w:rPr>
+                <w:sz w:val="20"/>
+                <w:szCs w:val="20"/>
+              </w:rPr>
+            </w:pPr>
+            <w:r>
+              <w:rPr>
+                <w:sz w:val="20"/>
+                <w:szCs w:val="20"/>
+              </w:rPr>
+              <w:t>2993</w:t>
+            </w:r>
+          </w:p>
+        </w:tc>
+        <w:tc>
+          <w:tcPr>
+            <w:tcW w:w="682" w:type="dxa"/>
+          </w:tcPr>
+          <w:p>
+            <w:pPr>
+              <w:rPr>
+                <w:sz w:val="20"/>
+                <w:szCs w:val="20"/>
+              </w:rPr>
+            </w:pPr>
+            <w:r>
+              <w:rPr>
+                <w:sz w:val="20"/>
+                <w:szCs w:val="20"/>
+              </w:rPr>
+              <w:t>86.11</w:t>
+            </w:r>
+          </w:p>
+        </w:tc>
+        <w:tc>
+          <w:tcPr>
+            <w:tcW w:w="731" w:type="dxa"/>
+          </w:tcPr>
+          <w:p>
+            <w:pPr>
+              <w:rPr>
+                <w:sz w:val="20"/>
+                <w:szCs w:val="20"/>
+              </w:rPr>
+            </w:pPr>
+            <w:r>
+              <w:rPr>
+                <w:sz w:val="20"/>
+                <w:szCs w:val="20"/>
+              </w:rPr>
+              <w:t>1903</w:t>
+            </w:r>
+          </w:p>
+        </w:tc>
+        <w:tc>
+          <w:tcPr>
+            <w:tcW w:w="672" w:type="dxa"/>
+          </w:tcPr>
+          <w:p>
+            <w:pPr>
+              <w:rPr>
+                <w:sz w:val="20"/>
+                <w:szCs w:val="20"/>
+              </w:rPr>
+            </w:pPr>
+            <w:r>
+              <w:rPr>
+                <w:sz w:val="20"/>
+                <w:szCs w:val="20"/>
+              </w:rPr>
+              <w:t>71.32</w:t>
+            </w:r>
+          </w:p>
+        </w:tc>
+        <w:tc>
+          <w:tcPr>
+            <w:tcW w:w="723" w:type="dxa"/>
+          </w:tcPr>
+          <w:p>
+            <w:pPr>
+              <w:rPr>
+                <w:sz w:val="20"/>
+                <w:szCs w:val="20"/>
+              </w:rPr>
+            </w:pPr>
+            <w:r>
+              <w:rPr>
+                <w:sz w:val="20"/>
+                <w:szCs w:val="20"/>
+              </w:rPr>
+              <w:t>1638</w:t>
             </w:r>
           </w:p>
         </w:tc>
@@ -22591,7 +24626,513 @@
       <w:tr>
         <w:tc>
           <w:tcPr>
-            <w:tcW w:w="752" w:type="dxa"/>
+            <w:tcW w:w="827" w:type="dxa"/>
+          </w:tcPr>
+          <w:p>
+            <w:r>
+              <w:t>9</w:t>
+            </w:r>
+          </w:p>
+        </w:tc>
+        <w:tc>
+          <w:tcPr>
+            <w:tcW w:w="683" w:type="dxa"/>
+          </w:tcPr>
+          <w:p>
+            <w:pPr>
+              <w:rPr>
+                <w:sz w:val="20"/>
+                <w:szCs w:val="20"/>
+              </w:rPr>
+            </w:pPr>
+            <w:r>
+              <w:rPr>
+                <w:sz w:val="20"/>
+                <w:szCs w:val="20"/>
+              </w:rPr>
+              <w:t>71.35</w:t>
+            </w:r>
+          </w:p>
+        </w:tc>
+        <w:tc>
+          <w:tcPr>
+            <w:tcW w:w="731" w:type="dxa"/>
+          </w:tcPr>
+          <w:p>
+            <w:pPr>
+              <w:rPr>
+                <w:sz w:val="20"/>
+                <w:szCs w:val="20"/>
+              </w:rPr>
+            </w:pPr>
+            <w:r>
+              <w:rPr>
+                <w:sz w:val="20"/>
+                <w:szCs w:val="20"/>
+              </w:rPr>
+              <w:t>5245</w:t>
+            </w:r>
+          </w:p>
+        </w:tc>
+        <w:tc>
+          <w:tcPr>
+            <w:tcW w:w="682" w:type="dxa"/>
+          </w:tcPr>
+          <w:p>
+            <w:pPr>
+              <w:rPr>
+                <w:sz w:val="20"/>
+                <w:szCs w:val="20"/>
+              </w:rPr>
+            </w:pPr>
+            <w:r>
+              <w:rPr>
+                <w:sz w:val="20"/>
+                <w:szCs w:val="20"/>
+              </w:rPr>
+              <w:t>69.89</w:t>
+            </w:r>
+          </w:p>
+        </w:tc>
+        <w:tc>
+          <w:tcPr>
+            <w:tcW w:w="731" w:type="dxa"/>
+          </w:tcPr>
+          <w:p>
+            <w:pPr>
+              <w:rPr>
+                <w:sz w:val="20"/>
+                <w:szCs w:val="20"/>
+              </w:rPr>
+            </w:pPr>
+            <w:r>
+              <w:rPr>
+                <w:sz w:val="20"/>
+                <w:szCs w:val="20"/>
+              </w:rPr>
+              <w:t>4641</w:t>
+            </w:r>
+          </w:p>
+        </w:tc>
+        <w:tc>
+          <w:tcPr>
+            <w:tcW w:w="682" w:type="dxa"/>
+          </w:tcPr>
+          <w:p>
+            <w:pPr>
+              <w:rPr>
+                <w:sz w:val="20"/>
+                <w:szCs w:val="20"/>
+              </w:rPr>
+            </w:pPr>
+            <w:r>
+              <w:rPr>
+                <w:sz w:val="20"/>
+                <w:szCs w:val="20"/>
+              </w:rPr>
+              <w:t>12.30</w:t>
+            </w:r>
+          </w:p>
+        </w:tc>
+        <w:tc>
+          <w:tcPr>
+            <w:tcW w:w="731" w:type="dxa"/>
+          </w:tcPr>
+          <w:p>
+            <w:pPr>
+              <w:rPr>
+                <w:sz w:val="20"/>
+                <w:szCs w:val="20"/>
+              </w:rPr>
+            </w:pPr>
+            <w:r>
+              <w:rPr>
+                <w:sz w:val="20"/>
+                <w:szCs w:val="20"/>
+              </w:rPr>
+              <w:t>3460</w:t>
+            </w:r>
+          </w:p>
+        </w:tc>
+        <w:tc>
+          <w:tcPr>
+            <w:tcW w:w="682" w:type="dxa"/>
+          </w:tcPr>
+          <w:p>
+            <w:pPr>
+              <w:rPr>
+                <w:sz w:val="20"/>
+                <w:szCs w:val="20"/>
+              </w:rPr>
+            </w:pPr>
+            <w:r>
+              <w:rPr>
+                <w:sz w:val="20"/>
+                <w:szCs w:val="20"/>
+              </w:rPr>
+              <w:t>88.64</w:t>
+            </w:r>
+          </w:p>
+        </w:tc>
+        <w:tc>
+          <w:tcPr>
+            <w:tcW w:w="731" w:type="dxa"/>
+          </w:tcPr>
+          <w:p>
+            <w:pPr>
+              <w:rPr>
+                <w:sz w:val="20"/>
+                <w:szCs w:val="20"/>
+              </w:rPr>
+            </w:pPr>
+            <w:r>
+              <w:rPr>
+                <w:sz w:val="20"/>
+                <w:szCs w:val="20"/>
+              </w:rPr>
+              <w:t>3071</w:t>
+            </w:r>
+          </w:p>
+        </w:tc>
+        <w:tc>
+          <w:tcPr>
+            <w:tcW w:w="682" w:type="dxa"/>
+          </w:tcPr>
+          <w:p>
+            <w:pPr>
+              <w:rPr>
+                <w:sz w:val="20"/>
+                <w:szCs w:val="20"/>
+              </w:rPr>
+            </w:pPr>
+            <w:r>
+              <w:rPr>
+                <w:sz w:val="20"/>
+                <w:szCs w:val="20"/>
+              </w:rPr>
+              <w:t>85.66</w:t>
+            </w:r>
+          </w:p>
+        </w:tc>
+        <w:tc>
+          <w:tcPr>
+            <w:tcW w:w="731" w:type="dxa"/>
+          </w:tcPr>
+          <w:p>
+            <w:pPr>
+              <w:rPr>
+                <w:sz w:val="20"/>
+                <w:szCs w:val="20"/>
+              </w:rPr>
+            </w:pPr>
+            <w:r>
+              <w:rPr>
+                <w:sz w:val="20"/>
+                <w:szCs w:val="20"/>
+              </w:rPr>
+              <w:t>1887</w:t>
+            </w:r>
+          </w:p>
+        </w:tc>
+        <w:tc>
+          <w:tcPr>
+            <w:tcW w:w="672" w:type="dxa"/>
+          </w:tcPr>
+          <w:p>
+            <w:pPr>
+              <w:rPr>
+                <w:sz w:val="20"/>
+                <w:szCs w:val="20"/>
+              </w:rPr>
+            </w:pPr>
+            <w:r>
+              <w:rPr>
+                <w:sz w:val="20"/>
+                <w:szCs w:val="20"/>
+              </w:rPr>
+              <w:t>73.52</w:t>
+            </w:r>
+          </w:p>
+        </w:tc>
+        <w:tc>
+          <w:tcPr>
+            <w:tcW w:w="723" w:type="dxa"/>
+          </w:tcPr>
+          <w:p>
+            <w:pPr>
+              <w:rPr>
+                <w:sz w:val="20"/>
+                <w:szCs w:val="20"/>
+              </w:rPr>
+            </w:pPr>
+            <w:r>
+              <w:rPr>
+                <w:sz w:val="20"/>
+                <w:szCs w:val="20"/>
+              </w:rPr>
+              <w:t>1622</w:t>
+            </w:r>
+          </w:p>
+        </w:tc>
+      </w:tr>
+      <w:tr>
+        <w:tc>
+          <w:tcPr>
+            <w:tcW w:w="827" w:type="dxa"/>
+          </w:tcPr>
+          <w:p>
+            <w:r>
+              <w:t>10</w:t>
+            </w:r>
+          </w:p>
+        </w:tc>
+        <w:tc>
+          <w:tcPr>
+            <w:tcW w:w="683" w:type="dxa"/>
+          </w:tcPr>
+          <w:p>
+            <w:pPr>
+              <w:rPr>
+                <w:sz w:val="20"/>
+                <w:szCs w:val="20"/>
+              </w:rPr>
+            </w:pPr>
+            <w:r>
+              <w:rPr>
+                <w:sz w:val="20"/>
+                <w:szCs w:val="20"/>
+              </w:rPr>
+              <w:t>91.17</w:t>
+            </w:r>
+          </w:p>
+        </w:tc>
+        <w:tc>
+          <w:tcPr>
+            <w:tcW w:w="731" w:type="dxa"/>
+          </w:tcPr>
+          <w:p>
+            <w:pPr>
+              <w:rPr>
+                <w:sz w:val="20"/>
+                <w:szCs w:val="20"/>
+              </w:rPr>
+            </w:pPr>
+            <w:r>
+              <w:rPr>
+                <w:sz w:val="20"/>
+                <w:szCs w:val="20"/>
+              </w:rPr>
+              <w:t>5141</w:t>
+            </w:r>
+          </w:p>
+        </w:tc>
+        <w:tc>
+          <w:tcPr>
+            <w:tcW w:w="682" w:type="dxa"/>
+          </w:tcPr>
+          <w:p>
+            <w:pPr>
+              <w:rPr>
+                <w:sz w:val="20"/>
+                <w:szCs w:val="20"/>
+              </w:rPr>
+            </w:pPr>
+            <w:r>
+              <w:rPr>
+                <w:sz w:val="20"/>
+                <w:szCs w:val="20"/>
+              </w:rPr>
+              <w:t>90.59</w:t>
+            </w:r>
+          </w:p>
+        </w:tc>
+        <w:tc>
+          <w:tcPr>
+            <w:tcW w:w="731" w:type="dxa"/>
+          </w:tcPr>
+          <w:p>
+            <w:pPr>
+              <w:rPr>
+                <w:sz w:val="20"/>
+                <w:szCs w:val="20"/>
+              </w:rPr>
+            </w:pPr>
+            <w:r>
+              <w:rPr>
+                <w:sz w:val="20"/>
+                <w:szCs w:val="20"/>
+              </w:rPr>
+              <w:t>4406</w:t>
+            </w:r>
+          </w:p>
+        </w:tc>
+        <w:tc>
+          <w:tcPr>
+            <w:tcW w:w="682" w:type="dxa"/>
+          </w:tcPr>
+          <w:p>
+            <w:pPr>
+              <w:rPr>
+                <w:sz w:val="20"/>
+                <w:szCs w:val="20"/>
+              </w:rPr>
+            </w:pPr>
+            <w:r>
+              <w:rPr>
+                <w:sz w:val="20"/>
+                <w:szCs w:val="20"/>
+              </w:rPr>
+              <w:t>51.99</w:t>
+            </w:r>
+          </w:p>
+        </w:tc>
+        <w:tc>
+          <w:tcPr>
+            <w:tcW w:w="731" w:type="dxa"/>
+          </w:tcPr>
+          <w:p>
+            <w:pPr>
+              <w:rPr>
+                <w:sz w:val="20"/>
+                <w:szCs w:val="20"/>
+              </w:rPr>
+            </w:pPr>
+            <w:r>
+              <w:rPr>
+                <w:sz w:val="20"/>
+                <w:szCs w:val="20"/>
+              </w:rPr>
+              <w:t>4836</w:t>
+            </w:r>
+          </w:p>
+        </w:tc>
+        <w:tc>
+          <w:tcPr>
+            <w:tcW w:w="682" w:type="dxa"/>
+            <w:shd w:val="clear" w:color="auto" w:fill="FF0000"/>
+          </w:tcPr>
+          <w:p>
+            <w:pPr>
+              <w:rPr>
+                <w:sz w:val="20"/>
+                <w:szCs w:val="20"/>
+              </w:rPr>
+            </w:pPr>
+            <w:r>
+              <w:rPr>
+                <w:sz w:val="20"/>
+                <w:szCs w:val="20"/>
+              </w:rPr>
+              <w:t>3.45</w:t>
+            </w:r>
+          </w:p>
+        </w:tc>
+        <w:tc>
+          <w:tcPr>
+            <w:tcW w:w="731" w:type="dxa"/>
+            <w:shd w:val="clear" w:color="auto" w:fill="FF0000"/>
+          </w:tcPr>
+          <w:p>
+            <w:pPr>
+              <w:rPr>
+                <w:sz w:val="20"/>
+                <w:szCs w:val="20"/>
+              </w:rPr>
+            </w:pPr>
+            <w:r>
+              <w:rPr>
+                <w:sz w:val="20"/>
+                <w:szCs w:val="20"/>
+              </w:rPr>
+              <w:t>2246</w:t>
+            </w:r>
+          </w:p>
+        </w:tc>
+        <w:tc>
+          <w:tcPr>
+            <w:tcW w:w="682" w:type="dxa"/>
+          </w:tcPr>
+          <w:p>
+            <w:pPr>
+              <w:rPr>
+                <w:sz w:val="20"/>
+                <w:szCs w:val="20"/>
+              </w:rPr>
+            </w:pPr>
+            <w:r>
+              <w:rPr>
+                <w:sz w:val="20"/>
+                <w:szCs w:val="20"/>
+              </w:rPr>
+              <w:t>50.24</w:t>
+            </w:r>
+          </w:p>
+        </w:tc>
+        <w:tc>
+          <w:tcPr>
+            <w:tcW w:w="731" w:type="dxa"/>
+          </w:tcPr>
+          <w:p>
+            <w:pPr>
+              <w:rPr>
+                <w:sz w:val="20"/>
+                <w:szCs w:val="20"/>
+              </w:rPr>
+            </w:pPr>
+            <w:r>
+              <w:rPr>
+                <w:sz w:val="20"/>
+                <w:szCs w:val="20"/>
+              </w:rPr>
+              <w:t>2403</w:t>
+            </w:r>
+          </w:p>
+        </w:tc>
+        <w:tc>
+          <w:tcPr>
+            <w:tcW w:w="672" w:type="dxa"/>
+          </w:tcPr>
+          <w:p>
+            <w:pPr>
+              <w:rPr>
+                <w:sz w:val="20"/>
+                <w:szCs w:val="20"/>
+              </w:rPr>
+            </w:pPr>
+            <w:r>
+              <w:rPr>
+                <w:sz w:val="20"/>
+                <w:szCs w:val="20"/>
+              </w:rPr>
+              <w:t>39.95</w:t>
+            </w:r>
+          </w:p>
+        </w:tc>
+        <w:tc>
+          <w:tcPr>
+            <w:tcW w:w="723" w:type="dxa"/>
+          </w:tcPr>
+          <w:p>
+            <w:pPr>
+              <w:rPr>
+                <w:sz w:val="20"/>
+                <w:szCs w:val="20"/>
+              </w:rPr>
+            </w:pPr>
+            <w:r>
+              <w:rPr>
+                <w:sz w:val="20"/>
+                <w:szCs w:val="20"/>
+              </w:rPr>
+              <w:t>1934</w:t>
+            </w:r>
+          </w:p>
+        </w:tc>
+      </w:tr>
+      <w:tr>
+        <w:tc>
+          <w:tcPr>
+            <w:tcW w:w="827" w:type="dxa"/>
           </w:tcPr>
           <w:p>
             <w:r>
@@ -22601,47 +25142,7 @@
         </w:tc>
         <w:tc>
           <w:tcPr>
-            <w:tcW w:w="692" w:type="dxa"/>
-          </w:tcPr>
-          <w:p>
-            <w:pPr>
-              <w:rPr>
-                <w:sz w:val="20"/>
-                <w:szCs w:val="20"/>
-              </w:rPr>
-            </w:pPr>
-            <w:r>
-              <w:rPr>
-                <w:sz w:val="20"/>
-                <w:szCs w:val="20"/>
-              </w:rPr>
-              <w:t>76.35</w:t>
-            </w:r>
-          </w:p>
-        </w:tc>
-        <w:tc>
-          <w:tcPr>
-            <w:tcW w:w="737" w:type="dxa"/>
-          </w:tcPr>
-          <w:p>
-            <w:pPr>
-              <w:rPr>
-                <w:sz w:val="20"/>
-                <w:szCs w:val="20"/>
-              </w:rPr>
-            </w:pPr>
-            <w:r>
-              <w:rPr>
-                <w:sz w:val="20"/>
-                <w:szCs w:val="20"/>
-              </w:rPr>
-              <w:t>3205</w:t>
-            </w:r>
-          </w:p>
-        </w:tc>
-        <w:tc>
-          <w:tcPr>
-            <w:tcW w:w="691" w:type="dxa"/>
+            <w:tcW w:w="683" w:type="dxa"/>
           </w:tcPr>
           <w:p>
             <w:pPr>
@@ -22661,7 +25162,7 @@
         </w:tc>
         <w:tc>
           <w:tcPr>
-            <w:tcW w:w="737" w:type="dxa"/>
+            <w:tcW w:w="731" w:type="dxa"/>
           </w:tcPr>
           <w:p>
             <w:pPr>
@@ -22676,12 +25177,519 @@
                 <w:szCs w:val="20"/>
               </w:rPr>
               <w:t>6225</w:t>
+            </w:r>
+          </w:p>
+        </w:tc>
+        <w:tc>
+          <w:tcPr>
+            <w:tcW w:w="682" w:type="dxa"/>
+          </w:tcPr>
+          <w:p>
+            <w:pPr>
+              <w:rPr>
+                <w:sz w:val="20"/>
+                <w:szCs w:val="20"/>
+              </w:rPr>
+            </w:pPr>
+            <w:r>
+              <w:rPr>
+                <w:sz w:val="20"/>
+                <w:szCs w:val="20"/>
+              </w:rPr>
+              <w:t>72.15</w:t>
+            </w:r>
+          </w:p>
+        </w:tc>
+        <w:tc>
+          <w:tcPr>
+            <w:tcW w:w="731" w:type="dxa"/>
+          </w:tcPr>
+          <w:p>
+            <w:pPr>
+              <w:rPr>
+                <w:sz w:val="20"/>
+                <w:szCs w:val="20"/>
+              </w:rPr>
+            </w:pPr>
+            <w:r>
+              <w:rPr>
+                <w:sz w:val="20"/>
+                <w:szCs w:val="20"/>
+              </w:rPr>
+              <w:t>6225</w:t>
+            </w:r>
+          </w:p>
+        </w:tc>
+        <w:tc>
+          <w:tcPr>
+            <w:tcW w:w="682" w:type="dxa"/>
+          </w:tcPr>
+          <w:p>
+            <w:pPr>
+              <w:rPr>
+                <w:sz w:val="20"/>
+                <w:szCs w:val="20"/>
+              </w:rPr>
+            </w:pPr>
+            <w:r>
+              <w:rPr>
+                <w:sz w:val="20"/>
+                <w:szCs w:val="20"/>
+              </w:rPr>
+              <w:t>88.02</w:t>
+            </w:r>
+          </w:p>
+        </w:tc>
+        <w:tc>
+          <w:tcPr>
+            <w:tcW w:w="731" w:type="dxa"/>
+          </w:tcPr>
+          <w:p>
+            <w:pPr>
+              <w:rPr>
+                <w:sz w:val="20"/>
+                <w:szCs w:val="20"/>
+              </w:rPr>
+            </w:pPr>
+            <w:r>
+              <w:rPr>
+                <w:sz w:val="20"/>
+                <w:szCs w:val="20"/>
+              </w:rPr>
+              <w:t>4929</w:t>
+            </w:r>
+          </w:p>
+        </w:tc>
+        <w:tc>
+          <w:tcPr>
+            <w:tcW w:w="682" w:type="dxa"/>
+          </w:tcPr>
+          <w:p>
+            <w:pPr>
+              <w:rPr>
+                <w:sz w:val="20"/>
+                <w:szCs w:val="20"/>
+              </w:rPr>
+            </w:pPr>
+            <w:r>
+              <w:rPr>
+                <w:sz w:val="20"/>
+                <w:szCs w:val="20"/>
+              </w:rPr>
+              <w:t>75.52</w:t>
+            </w:r>
+          </w:p>
+        </w:tc>
+        <w:tc>
+          <w:tcPr>
+            <w:tcW w:w="731" w:type="dxa"/>
+          </w:tcPr>
+          <w:p>
+            <w:pPr>
+              <w:rPr>
+                <w:sz w:val="20"/>
+                <w:szCs w:val="20"/>
+              </w:rPr>
+            </w:pPr>
+            <w:r>
+              <w:rPr>
+                <w:sz w:val="20"/>
+                <w:szCs w:val="20"/>
+              </w:rPr>
+              <w:t>3447</w:t>
+            </w:r>
+          </w:p>
+        </w:tc>
+        <w:tc>
+          <w:tcPr>
+            <w:tcW w:w="682" w:type="dxa"/>
+          </w:tcPr>
+          <w:p>
+            <w:pPr>
+              <w:rPr>
+                <w:sz w:val="20"/>
+                <w:szCs w:val="20"/>
+              </w:rPr>
+            </w:pPr>
+            <w:r>
+              <w:rPr>
+                <w:sz w:val="20"/>
+                <w:szCs w:val="20"/>
+              </w:rPr>
+              <w:t>70.62</w:t>
+            </w:r>
+          </w:p>
+        </w:tc>
+        <w:tc>
+          <w:tcPr>
+            <w:tcW w:w="731" w:type="dxa"/>
+          </w:tcPr>
+          <w:p>
+            <w:pPr>
+              <w:rPr>
+                <w:sz w:val="20"/>
+                <w:szCs w:val="20"/>
+              </w:rPr>
+            </w:pPr>
+            <w:r>
+              <w:rPr>
+                <w:sz w:val="20"/>
+                <w:szCs w:val="20"/>
+              </w:rPr>
+              <w:t>2200</w:t>
+            </w:r>
+          </w:p>
+        </w:tc>
+        <w:tc>
+          <w:tcPr>
+            <w:tcW w:w="672" w:type="dxa"/>
+          </w:tcPr>
+          <w:p>
+            <w:pPr>
+              <w:rPr>
+                <w:sz w:val="20"/>
+                <w:szCs w:val="20"/>
+              </w:rPr>
+            </w:pPr>
+            <w:r>
+              <w:rPr>
+                <w:sz w:val="20"/>
+                <w:szCs w:val="20"/>
+              </w:rPr>
+              <w:t>50.77</w:t>
+            </w:r>
+          </w:p>
+        </w:tc>
+        <w:tc>
+          <w:tcPr>
+            <w:tcW w:w="723" w:type="dxa"/>
+          </w:tcPr>
+          <w:p>
+            <w:pPr>
+              <w:rPr>
+                <w:sz w:val="20"/>
+                <w:szCs w:val="20"/>
+              </w:rPr>
+            </w:pPr>
+            <w:r>
+              <w:rPr>
+                <w:sz w:val="20"/>
+                <w:szCs w:val="20"/>
+              </w:rPr>
+              <w:t>1825</w:t>
             </w:r>
           </w:p>
         </w:tc>
       </w:tr>
     </w:tbl>
     <w:p/>
+    <w:p>
+      <w:r>
+        <w:t>Trvanie algoritmov :</w:t>
+      </w:r>
+    </w:p>
+    <w:tbl>
+      <w:tblPr>
+        <w:tblStyle w:val="TableGrid"/>
+        <w:tblW w:w="0" w:type="auto"/>
+        <w:tblLook w:val="04A0" w:firstRow="1" w:lastRow="0" w:firstColumn="1" w:lastColumn="0" w:noHBand="0" w:noVBand="1"/>
+      </w:tblPr>
+      <w:tblGrid>
+        <w:gridCol w:w="3070"/>
+        <w:gridCol w:w="3071"/>
+        <w:gridCol w:w="3071"/>
+      </w:tblGrid>
+      <w:tr>
+        <w:tc>
+          <w:tcPr>
+            <w:tcW w:w="3070" w:type="dxa"/>
+            <w:shd w:val="clear" w:color="auto" w:fill="D99594" w:themeFill="accent2" w:themeFillTint="99"/>
+          </w:tcPr>
+          <w:p>
+            <w:pPr>
+              <w:jc w:val="center"/>
+            </w:pPr>
+            <w:r>
+              <w:t>velkosť</w:t>
+            </w:r>
+          </w:p>
+        </w:tc>
+        <w:tc>
+          <w:tcPr>
+            <w:tcW w:w="3071" w:type="dxa"/>
+            <w:shd w:val="clear" w:color="auto" w:fill="D99594" w:themeFill="accent2" w:themeFillTint="99"/>
+          </w:tcPr>
+          <w:p>
+            <w:pPr>
+              <w:jc w:val="center"/>
+            </w:pPr>
+            <w:r>
+              <w:t>20px</w:t>
+            </w:r>
+          </w:p>
+        </w:tc>
+        <w:tc>
+          <w:tcPr>
+            <w:tcW w:w="3071" w:type="dxa"/>
+            <w:shd w:val="clear" w:color="auto" w:fill="D99594" w:themeFill="accent2" w:themeFillTint="99"/>
+          </w:tcPr>
+          <w:p>
+            <w:pPr>
+              <w:jc w:val="center"/>
+            </w:pPr>
+            <w:r>
+              <w:t>10px</w:t>
+            </w:r>
+          </w:p>
+        </w:tc>
+      </w:tr>
+      <w:tr>
+        <w:tc>
+          <w:tcPr>
+            <w:tcW w:w="3070" w:type="dxa"/>
+          </w:tcPr>
+          <w:p>
+            <w:pPr>
+              <w:jc w:val="center"/>
+            </w:pPr>
+            <w:r>
+              <w:t>resizovanie</w:t>
+            </w:r>
+          </w:p>
+        </w:tc>
+        <w:tc>
+          <w:tcPr>
+            <w:tcW w:w="3071" w:type="dxa"/>
+          </w:tcPr>
+          <w:p>
+            <w:pPr>
+              <w:jc w:val="center"/>
+            </w:pPr>
+            <w:r>
+              <w:t>47</w:t>
+            </w:r>
+          </w:p>
+        </w:tc>
+        <w:tc>
+          <w:tcPr>
+            <w:tcW w:w="3071" w:type="dxa"/>
+          </w:tcPr>
+          <w:p>
+            <w:pPr>
+              <w:jc w:val="center"/>
+            </w:pPr>
+            <w:r>
+              <w:t>81</w:t>
+            </w:r>
+          </w:p>
+        </w:tc>
+      </w:tr>
+      <w:tr>
+        <w:tc>
+          <w:tcPr>
+            <w:tcW w:w="3070" w:type="dxa"/>
+          </w:tcPr>
+          <w:p>
+            <w:pPr>
+              <w:jc w:val="center"/>
+            </w:pPr>
+            <w:r>
+              <w:t>inicializacia</w:t>
+            </w:r>
+          </w:p>
+        </w:tc>
+        <w:tc>
+          <w:tcPr>
+            <w:tcW w:w="3071" w:type="dxa"/>
+          </w:tcPr>
+          <w:p>
+            <w:pPr>
+              <w:jc w:val="center"/>
+            </w:pPr>
+            <w:r>
+              <w:t>79</w:t>
+            </w:r>
+          </w:p>
+        </w:tc>
+        <w:tc>
+          <w:tcPr>
+            <w:tcW w:w="3071" w:type="dxa"/>
+          </w:tcPr>
+          <w:p>
+            <w:pPr>
+              <w:jc w:val="center"/>
+            </w:pPr>
+            <w:r>
+              <w:t>74</w:t>
+            </w:r>
+          </w:p>
+        </w:tc>
+      </w:tr>
+      <w:tr>
+        <w:tc>
+          <w:tcPr>
+            <w:tcW w:w="3070" w:type="dxa"/>
+          </w:tcPr>
+          <w:p>
+            <w:pPr>
+              <w:jc w:val="center"/>
+            </w:pPr>
+            <w:r>
+              <w:t>Popis obrazkov</w:t>
+            </w:r>
+          </w:p>
+        </w:tc>
+        <w:tc>
+          <w:tcPr>
+            <w:tcW w:w="3071" w:type="dxa"/>
+          </w:tcPr>
+          <w:p>
+            <w:pPr>
+              <w:jc w:val="center"/>
+            </w:pPr>
+            <w:r>
+              <w:t>2071</w:t>
+            </w:r>
+          </w:p>
+        </w:tc>
+        <w:tc>
+          <w:tcPr>
+            <w:tcW w:w="3071" w:type="dxa"/>
+          </w:tcPr>
+          <w:p>
+            <w:pPr>
+              <w:jc w:val="center"/>
+            </w:pPr>
+            <w:r>
+              <w:t>1018</w:t>
+            </w:r>
+          </w:p>
+        </w:tc>
+      </w:tr>
+      <w:tr>
+        <w:tc>
+          <w:tcPr>
+            <w:tcW w:w="3070" w:type="dxa"/>
+          </w:tcPr>
+          <w:p>
+            <w:pPr>
+              <w:jc w:val="center"/>
+            </w:pPr>
+            <w:r>
+              <w:t>Hladanie najlepsieho obrazka na spoj</w:t>
+            </w:r>
+          </w:p>
+        </w:tc>
+        <w:tc>
+          <w:tcPr>
+            <w:tcW w:w="3071" w:type="dxa"/>
+          </w:tcPr>
+          <w:p>
+            <w:pPr>
+              <w:jc w:val="center"/>
+            </w:pPr>
+            <w:r>
+              <w:t>754</w:t>
+            </w:r>
+          </w:p>
+        </w:tc>
+        <w:tc>
+          <w:tcPr>
+            <w:tcW w:w="3071" w:type="dxa"/>
+          </w:tcPr>
+          <w:p>
+            <w:pPr>
+              <w:jc w:val="center"/>
+            </w:pPr>
+            <w:r>
+              <w:t>461</w:t>
+            </w:r>
+          </w:p>
+        </w:tc>
+      </w:tr>
+      <w:tr>
+        <w:tc>
+          <w:tcPr>
+            <w:tcW w:w="3070" w:type="dxa"/>
+          </w:tcPr>
+          <w:p>
+            <w:pPr>
+              <w:jc w:val="center"/>
+            </w:pPr>
+            <w:r>
+              <w:t>Tvorba homografie</w:t>
+            </w:r>
+          </w:p>
+        </w:tc>
+        <w:tc>
+          <w:tcPr>
+            <w:tcW w:w="3071" w:type="dxa"/>
+          </w:tcPr>
+          <w:p>
+            <w:pPr>
+              <w:jc w:val="center"/>
+            </w:pPr>
+            <w:r>
+              <w:t>249</w:t>
+            </w:r>
+          </w:p>
+        </w:tc>
+        <w:tc>
+          <w:tcPr>
+            <w:tcW w:w="3071" w:type="dxa"/>
+          </w:tcPr>
+          <w:p>
+            <w:pPr>
+              <w:jc w:val="center"/>
+            </w:pPr>
+            <w:r>
+              <w:t>247</w:t>
+            </w:r>
+          </w:p>
+        </w:tc>
+      </w:tr>
+      <w:tr>
+        <w:tc>
+          <w:tcPr>
+            <w:tcW w:w="3070" w:type="dxa"/>
+          </w:tcPr>
+          <w:p>
+            <w:pPr>
+              <w:jc w:val="center"/>
+            </w:pPr>
+            <w:r>
+              <w:t>vykreslenie</w:t>
+            </w:r>
+          </w:p>
+        </w:tc>
+        <w:tc>
+          <w:tcPr>
+            <w:tcW w:w="3071" w:type="dxa"/>
+          </w:tcPr>
+          <w:p>
+            <w:pPr>
+              <w:jc w:val="center"/>
+            </w:pPr>
+            <w:r>
+              <w:t>1967</w:t>
+            </w:r>
+          </w:p>
+        </w:tc>
+        <w:tc>
+          <w:tcPr>
+            <w:tcW w:w="3071" w:type="dxa"/>
+          </w:tcPr>
+          <w:p>
+            <w:pPr>
+              <w:jc w:val="center"/>
+            </w:pPr>
+            <w:r>
+              <w:t>701</w:t>
+            </w:r>
+          </w:p>
+        </w:tc>
+      </w:tr>
+    </w:tbl>
     <w:p/>
     <w:p/>
     <w:sectPr>
@@ -26684,7 +29692,7 @@
 </file>
 
 <file path=customXml/itemProps1.xml><?xml version="1.0" encoding="utf-8"?>
-<ds:datastoreItem xmlns:ds="http://schemas.openxmlformats.org/officeDocument/2006/customXml" ds:itemID="{CC6AE1E7-5FFA-4AF4-A43E-B486C9E37272}">
+<ds:datastoreItem xmlns:ds="http://schemas.openxmlformats.org/officeDocument/2006/customXml" ds:itemID="{E1119C72-67FF-4516-ADD1-F84CECECC88A}">
   <ds:schemaRefs>
     <ds:schemaRef ds:uri="http://schemas.openxmlformats.org/officeDocument/2006/bibliography"/>
   </ds:schemaRefs>
